--- a/stat_methods_GK.docx
+++ b/stat_methods_GK.docx
@@ -228,25 +228,49 @@
         <w:t xml:space="preserve"> </w:t>
       </w:r>
       <w:r>
-        <w:t xml:space="preserve">This broad range of features can be flexibly handled using Bayesian hierarchical models (Gelman &amp; Hill 2006), specifically </w:t>
-      </w:r>
-      <w:r>
-        <w:t>using a class of models referred to as generalized linear mixed models (GLMM)</w:t>
-      </w:r>
-      <w:r>
-        <w:t>.</w:t>
+        <w:t xml:space="preserve">This broad range of features can be flexibly handled using Bayesian </w:t>
+      </w:r>
+      <w:r>
+        <w:t>inference</w:t>
+      </w:r>
+      <w:r>
+        <w:t xml:space="preserve"> (Gelman &amp; Hill 2006)</w:t>
+      </w:r>
+      <w:r>
+        <w:t xml:space="preserve">. </w:t>
       </w:r>
     </w:p>
     <w:p>
       <w:r>
         <w:tab/>
-        <w:t xml:space="preserve">We used the </w:t>
+      </w:r>
+      <w:r>
+        <w:t xml:space="preserve">The Stan statistical platform </w:t>
+      </w:r>
+      <w:r>
+        <w:t xml:space="preserve">(Carpenter et al. 2017) is one such computational tool for fitting complex Bayesian hierarchical models. We used the </w:t>
+      </w:r>
+      <w:proofErr w:type="spellStart"/>
+      <w:r>
+        <w:t>brms</w:t>
+      </w:r>
+      <w:proofErr w:type="spellEnd"/>
+      <w:r>
+        <w:t xml:space="preserve"> software package (</w:t>
+      </w:r>
+      <w:proofErr w:type="spellStart"/>
+      <w:r>
+        <w:t>Bürkner</w:t>
+      </w:r>
+      <w:proofErr w:type="spellEnd"/>
+      <w:r>
+        <w:t xml:space="preserve"> 2017), </w:t>
+      </w:r>
+      <w:r>
+        <w:t>which acts as a wrapper of Stan for the R statistical programming language (R Core Team 2019).</w:t>
       </w:r>
       <w:bookmarkStart w:id="0" w:name="_GoBack"/>
       <w:bookmarkEnd w:id="0"/>
-      <w:r>
-        <w:t xml:space="preserve"> </w:t>
-      </w:r>
     </w:p>
     <w:p/>
     <w:p/>
@@ -275,6 +299,52 @@
       </w:r>
       <w:r>
         <w:t>. Cambridge: Cambridge University Press. doi:10.1017/CBO9780511790942</w:t>
+      </w:r>
+    </w:p>
+    <w:p/>
+    <w:p>
+      <w:r>
+        <w:t xml:space="preserve">﻿Carpenter, B., Gelman, A., Hoffman, M. D., Lee, D., Goodrich, B., Betancourt, M., … Riddell, A. (2017). Stan: A Probabilistic Programming Language. </w:t>
+      </w:r>
+      <w:r>
+        <w:rPr>
+          <w:i/>
+        </w:rPr>
+        <w:t>Journal of Statistical Software</w:t>
+      </w:r>
+      <w:r>
+        <w:t>, 76(1). http://doi.org/10.18637/jss.v076.i01</w:t>
+      </w:r>
+    </w:p>
+    <w:p/>
+    <w:p>
+      <w:r>
+        <w:t>﻿</w:t>
+      </w:r>
+      <w:proofErr w:type="spellStart"/>
+      <w:r>
+        <w:t>Bürkner</w:t>
+      </w:r>
+      <w:proofErr w:type="spellEnd"/>
+      <w:r>
+        <w:t xml:space="preserve">, P.-C. (2017). </w:t>
+      </w:r>
+      <w:proofErr w:type="spellStart"/>
+      <w:r>
+        <w:t>brms</w:t>
+      </w:r>
+      <w:proofErr w:type="spellEnd"/>
+      <w:r>
+        <w:t xml:space="preserve">: An R Package for Bayesian Multilevel Models Using Stan. </w:t>
+      </w:r>
+      <w:r>
+        <w:rPr>
+          <w:i/>
+        </w:rPr>
+        <w:t>Journal of Statistical Software</w:t>
+      </w:r>
+      <w:r>
+        <w:t>, 80(1). http://doi.org/10.18637/jss.v080.i01</w:t>
       </w:r>
     </w:p>
     <w:sectPr>

--- a/stat_methods_GK.docx
+++ b/stat_methods_GK.docx
@@ -7,7 +7,13 @@
         <w:rPr>
           <w:b/>
         </w:rPr>
-        <w:t>Data</w:t>
+        <w:t>Description of the d</w:t>
+      </w:r>
+      <w:r>
+        <w:rPr>
+          <w:b/>
+        </w:rPr>
+        <w:t>ata</w:t>
       </w:r>
     </w:p>
     <w:p>
@@ -15,156 +21,190 @@
         <w:t xml:space="preserve">We sought to characterize </w:t>
       </w:r>
       <w:r>
+        <w:t>the</w:t>
+      </w:r>
+      <w:r>
+        <w:t xml:space="preserve"> dynamics</w:t>
+      </w:r>
+      <w:r>
+        <w:t xml:space="preserve"> of trimethylation at histone H3 at lysine 36 (H3K36me3)</w:t>
+      </w:r>
+      <w:r>
+        <w:t xml:space="preserve"> </w:t>
+      </w:r>
+      <w:r>
+        <w:t>in a large number of genes in</w:t>
+      </w:r>
+      <w:r>
+        <w:t xml:space="preserve"> three </w:t>
+      </w:r>
+      <w:r>
+        <w:t xml:space="preserve">biological </w:t>
+      </w:r>
+      <w:r>
+        <w:t xml:space="preserve">conditions: </w:t>
+      </w:r>
+      <w:r>
+        <w:t>after light activation of Set2 (writer add),</w:t>
+      </w:r>
+      <w:r>
+        <w:t xml:space="preserve"> and</w:t>
+      </w:r>
+      <w:r>
+        <w:t xml:space="preserve"> after</w:t>
+      </w:r>
+      <w:r>
+        <w:t xml:space="preserve"> dark inactivation of Set2 </w:t>
+      </w:r>
+      <w:r>
+        <w:t xml:space="preserve">with and without the presence of Rpd3 </w:t>
+      </w:r>
+      <w:r>
+        <w:t>(writer loss</w:t>
+      </w:r>
+      <w:r>
+        <w:t xml:space="preserve"> and writer eraser loss, respectively</w:t>
+      </w:r>
+      <w:r>
+        <w:t>).</w:t>
+      </w:r>
+      <w:r>
+        <w:t xml:space="preserve"> </w:t>
+      </w:r>
+      <w:r>
         <w:t>H3K36me3</w:t>
       </w:r>
       <w:r>
-        <w:t xml:space="preserve"> dynamics </w:t>
-      </w:r>
-      <w:r>
-        <w:t>in a large number of genes in</w:t>
-      </w:r>
-      <w:r>
-        <w:t xml:space="preserve"> three </w:t>
-      </w:r>
-      <w:r>
-        <w:t xml:space="preserve">biological </w:t>
-      </w:r>
-      <w:r>
-        <w:t xml:space="preserve">conditions: </w:t>
-      </w:r>
-      <w:r>
-        <w:t>after light activation of Set2 (writer add),</w:t>
-      </w:r>
-      <w:r>
-        <w:t xml:space="preserve"> and</w:t>
-      </w:r>
-      <w:r>
-        <w:t xml:space="preserve"> after</w:t>
-      </w:r>
-      <w:r>
-        <w:t xml:space="preserve"> dark inactivation of Set2 </w:t>
-      </w:r>
-      <w:r>
-        <w:t xml:space="preserve">with and without the presence of </w:t>
-      </w:r>
-      <w:r>
-        <w:t>Rpd3</w:t>
-      </w:r>
+        <w:t xml:space="preserve"> levels </w:t>
+      </w:r>
+      <w:r>
+        <w:t xml:space="preserve">were measured through </w:t>
+      </w:r>
+      <w:proofErr w:type="spellStart"/>
+      <w:r>
+        <w:t>ChIP-seq</w:t>
+      </w:r>
+      <w:proofErr w:type="spellEnd"/>
       <w:r>
         <w:t xml:space="preserve"> </w:t>
       </w:r>
       <w:r>
-        <w:t>(writer loss</w:t>
-      </w:r>
-      <w:r>
-        <w:t xml:space="preserve"> and writer eraser loss, respectively</w:t>
-      </w:r>
-      <w:r>
-        <w:t>).</w:t>
+        <w:t>across</w:t>
+      </w:r>
+      <w:r>
+        <w:t xml:space="preserve"> four timepoints for each condition (0/20/40/60 min for writer add and 0/30/60/90 min for the loss </w:t>
+      </w:r>
+      <w:r>
+        <w:t>conditions)</w:t>
+      </w:r>
+      <w:r>
+        <w:t xml:space="preserve"> for </w:t>
+      </w:r>
+      <w:r>
+        <w:t>5</w:t>
+      </w:r>
+      <w:r>
+        <w:t>,</w:t>
+      </w:r>
+      <w:r>
+        <w:t>368</w:t>
+      </w:r>
+      <w:r>
+        <w:t xml:space="preserve"> genes</w:t>
+      </w:r>
+      <w:r>
+        <w:t>.</w:t>
       </w:r>
       <w:r>
         <w:t xml:space="preserve"> </w:t>
       </w:r>
+      <w:proofErr w:type="spellStart"/>
+      <w:r>
+        <w:t>Seq</w:t>
+      </w:r>
+      <w:proofErr w:type="spellEnd"/>
+      <w:r>
+        <w:t xml:space="preserve"> data was measured from t</w:t>
+      </w:r>
+      <w:r>
+        <w:t xml:space="preserve">hree sample replicates for each condition across the timepoints. </w:t>
+      </w:r>
+      <w:r>
+        <w:t xml:space="preserve">We used two different approaches to process the </w:t>
+      </w:r>
+      <w:proofErr w:type="spellStart"/>
+      <w:r>
+        <w:t>seq</w:t>
+      </w:r>
+      <w:proofErr w:type="spellEnd"/>
+      <w:r>
+        <w:t xml:space="preserve"> data for analysis. First, w</w:t>
+      </w:r>
+      <w:r>
+        <w:t>ithin each replicate</w:t>
+      </w:r>
+      <w:r>
+        <w:t xml:space="preserve">, </w:t>
+      </w:r>
       <w:r>
         <w:t>H3K36me3</w:t>
       </w:r>
       <w:r>
+        <w:t xml:space="preserve"> levels </w:t>
+      </w:r>
+      <w:r>
+        <w:t xml:space="preserve">for a gene and condition </w:t>
+      </w:r>
+      <w:r>
+        <w:t xml:space="preserve">were scaled to the proportion of maximum </w:t>
+      </w:r>
+      <w:r>
+        <w:t>H3K36me3</w:t>
+      </w:r>
+      <w:r>
+        <w:t xml:space="preserve"> level</w:t>
+      </w:r>
+      <w:r>
+        <w:t xml:space="preserve"> observed</w:t>
+      </w:r>
+      <w:r>
+        <w:t xml:space="preserve"> (for said replicate, gene, and condition)</w:t>
+      </w:r>
+      <w:r>
+        <w:t xml:space="preserve">, resulting in a common scale across all </w:t>
+      </w:r>
+      <w:r>
+        <w:t xml:space="preserve">replicates, </w:t>
+      </w:r>
+      <w:r>
+        <w:t>genes</w:t>
+      </w:r>
+      <w:r>
+        <w:t>,</w:t>
+      </w:r>
+      <w:r>
+        <w:t xml:space="preserve"> and conditions. </w:t>
+      </w:r>
+      <w:r>
+        <w:t xml:space="preserve">Second, we </w:t>
+      </w:r>
+      <w:r>
+        <w:t>took the measurements, previously standardized based on spike-in samples and normalized to adjust for gene length, multiplied them by 1000, and rounded to an integer, resulting in count data with a</w:t>
+      </w:r>
+      <w:r>
         <w:t xml:space="preserve"> </w:t>
       </w:r>
       <w:r>
-        <w:t xml:space="preserve">levels were measured through </w:t>
-      </w:r>
-      <w:proofErr w:type="spellStart"/>
-      <w:r>
-        <w:t>ChIP-seq</w:t>
-      </w:r>
-      <w:proofErr w:type="spellEnd"/>
+        <w:t xml:space="preserve">distribution </w:t>
+      </w:r>
+      <w:r>
+        <w:t>proportional to</w:t>
+      </w:r>
+      <w:r>
+        <w:t xml:space="preserve"> the starting data.</w:t>
+      </w:r>
       <w:r>
         <w:t xml:space="preserve"> </w:t>
-      </w:r>
-      <w:r>
-        <w:t>across</w:t>
-      </w:r>
-      <w:r>
-        <w:t xml:space="preserve"> four timepoints for each condition (0/20/40/60 min for writer add and 0/30/60/90 min for the loss </w:t>
-      </w:r>
-      <w:r>
-        <w:t>conditions)</w:t>
-      </w:r>
-      <w:r>
-        <w:t xml:space="preserve"> for </w:t>
-      </w:r>
-      <w:r>
-        <w:t>5</w:t>
-      </w:r>
-      <w:r>
-        <w:t>,</w:t>
-      </w:r>
-      <w:r>
-        <w:t>368</w:t>
-      </w:r>
-      <w:r>
-        <w:t xml:space="preserve"> genes</w:t>
-      </w:r>
-      <w:r>
-        <w:t>.</w:t>
-      </w:r>
-      <w:r>
-        <w:t xml:space="preserve"> </w:t>
-      </w:r>
-      <w:r>
-        <w:t>Sequence data was measured from t</w:t>
-      </w:r>
-      <w:r>
-        <w:t xml:space="preserve">hree sample replicates </w:t>
-      </w:r>
-      <w:r>
-        <w:t xml:space="preserve">for each condition across the timepoints. </w:t>
-      </w:r>
-      <w:r>
-        <w:t>Within each replicate</w:t>
-      </w:r>
-      <w:r>
-        <w:t xml:space="preserve">, </w:t>
-      </w:r>
-      <w:r>
-        <w:t>H3K36me3</w:t>
-      </w:r>
-      <w:r>
-        <w:t xml:space="preserve"> levels </w:t>
-      </w:r>
-      <w:r>
-        <w:t xml:space="preserve">for a gene and condition </w:t>
-      </w:r>
-      <w:r>
-        <w:t xml:space="preserve">were scaled to the proportion of maximum </w:t>
-      </w:r>
-      <w:r>
-        <w:t>H3K36me3</w:t>
-      </w:r>
-      <w:r>
-        <w:t xml:space="preserve"> level</w:t>
-      </w:r>
-      <w:r>
-        <w:t xml:space="preserve"> observed</w:t>
-      </w:r>
-      <w:r>
-        <w:t xml:space="preserve"> (for said replicate, gene, and condition)</w:t>
-      </w:r>
-      <w:r>
-        <w:t xml:space="preserve">, resulting in a common scale across all </w:t>
-      </w:r>
-      <w:r>
-        <w:t xml:space="preserve">replicates, </w:t>
-      </w:r>
-      <w:r>
-        <w:t>genes</w:t>
-      </w:r>
-      <w:r>
-        <w:t>,</w:t>
-      </w:r>
-      <w:r>
-        <w:t xml:space="preserve"> and conditions. </w:t>
       </w:r>
     </w:p>
     <w:p/>
@@ -178,39 +218,51 @@
         <w:rPr>
           <w:b/>
         </w:rPr>
-        <w:t>Statistical model</w:t>
+        <w:t>General s</w:t>
+      </w:r>
+      <w:r>
+        <w:rPr>
+          <w:b/>
+        </w:rPr>
+        <w:t>tatistical model</w:t>
       </w:r>
     </w:p>
     <w:p>
       <w:r>
-        <w:t xml:space="preserve">Though the </w:t>
+        <w:t>T</w:t>
+      </w:r>
+      <w:r>
+        <w:t xml:space="preserve">hough the </w:t>
       </w:r>
       <w:r>
         <w:t>H3K36me3</w:t>
       </w:r>
       <w:r>
+        <w:t xml:space="preserve"> data are large and well-balanced, with the vast majority of genes having complete measurements of three replicates from each condition across four timepoints, they possess challenging features from a statistical modeling perspective.</w:t>
+      </w:r>
+      <w:r>
+        <w:t xml:space="preserve"> Namely, the statistical model should accommodate </w:t>
+      </w:r>
+      <w:r>
+        <w:t xml:space="preserve">the </w:t>
+      </w:r>
+      <w:r>
+        <w:t>non-normal distribution</w:t>
+      </w:r>
+      <w:r>
+        <w:t xml:space="preserve"> of the </w:t>
+      </w:r>
+      <w:r>
+        <w:t>H3K36me3</w:t>
+      </w:r>
+      <w:r>
         <w:t xml:space="preserve"> </w:t>
       </w:r>
       <w:r>
-        <w:t>data are large and well-balanced, with the vast majority of genes having complete measurements of three replicates from each condition across four timepoints, they possess challenging features from a statistical modeling perspective.</w:t>
-      </w:r>
-      <w:r>
-        <w:t xml:space="preserve"> Namely, the statistical model should accommodate </w:t>
-      </w:r>
-      <w:r>
-        <w:t xml:space="preserve">the proportional scale of the </w:t>
-      </w:r>
-      <w:r>
-        <w:t>H3K36me3</w:t>
-      </w:r>
-      <w:r>
-        <w:t xml:space="preserve"> </w:t>
-      </w:r>
-      <w:r>
-        <w:t xml:space="preserve">data, which will violate the assumptions of </w:t>
-      </w:r>
-      <w:r>
-        <w:t xml:space="preserve">traditional models of normally distributed variables, </w:t>
+        <w:t>measurements</w:t>
+      </w:r>
+      <w:r>
+        <w:t xml:space="preserve">, </w:t>
       </w:r>
       <w:r>
         <w:t xml:space="preserve">as well as the time course, </w:t>
@@ -267,12 +319,452 @@
         <w:t xml:space="preserve"> 2017), </w:t>
       </w:r>
       <w:r>
-        <w:t>which acts as a wrapper of Stan for the R statistical programming language (R Core Team 2019).</w:t>
-      </w:r>
-      <w:bookmarkStart w:id="0" w:name="_GoBack"/>
-      <w:bookmarkEnd w:id="0"/>
+        <w:t xml:space="preserve">which acts as a wrapper of Stan </w:t>
+      </w:r>
+      <w:r>
+        <w:t>in</w:t>
+      </w:r>
+      <w:r>
+        <w:t xml:space="preserve"> the R statistical programming language (R Core Team 2019).</w:t>
+      </w:r>
+      <w:r>
+        <w:t xml:space="preserve"> Let </w:t>
+      </w:r>
+      <m:oMath>
+        <m:sSub>
+          <m:sSubPr>
+            <m:ctrlPr>
+              <w:rPr>
+                <w:rFonts w:ascii="Cambria Math" w:hAnsi="Cambria Math"/>
+                <w:i/>
+              </w:rPr>
+            </m:ctrlPr>
+          </m:sSubPr>
+          <m:e>
+            <m:r>
+              <w:rPr>
+                <w:rFonts w:ascii="Cambria Math" w:hAnsi="Cambria Math"/>
+              </w:rPr>
+              <m:t>y</m:t>
+            </m:r>
+          </m:e>
+          <m:sub>
+            <m:r>
+              <w:rPr>
+                <w:rFonts w:ascii="Cambria Math" w:hAnsi="Cambria Math"/>
+              </w:rPr>
+              <m:t>ijkl</m:t>
+            </m:r>
+          </m:sub>
+        </m:sSub>
+      </m:oMath>
+      <w:r>
+        <w:rPr>
+          <w:rFonts w:eastAsiaTheme="minorEastAsia"/>
+        </w:rPr>
+        <w:t xml:space="preserve"> </w:t>
+      </w:r>
+      <w:r>
+        <w:t xml:space="preserve">be the </w:t>
+      </w:r>
+      <w:r>
+        <w:t>H3K36me3</w:t>
+      </w:r>
+      <w:r>
+        <w:t xml:space="preserve"> measurement </w:t>
+      </w:r>
+      <w:r>
+        <w:t xml:space="preserve">for the </w:t>
+      </w:r>
+      <w:proofErr w:type="spellStart"/>
+      <w:r>
+        <w:t>i</w:t>
+      </w:r>
+      <w:r>
+        <w:rPr>
+          <w:vertAlign w:val="superscript"/>
+        </w:rPr>
+        <w:t>th</w:t>
+      </w:r>
+      <w:proofErr w:type="spellEnd"/>
+      <w:r>
+        <w:rPr>
+          <w:sz w:val="28"/>
+        </w:rPr>
+        <w:t xml:space="preserve"> </w:t>
+      </w:r>
+      <w:r>
+        <w:t>replicate sample (</w:t>
+      </w:r>
+      <m:oMath>
+        <m:r>
+          <w:rPr>
+            <w:rFonts w:ascii="Cambria Math" w:hAnsi="Cambria Math"/>
+          </w:rPr>
+          <m:t>i=1, 2, 3</m:t>
+        </m:r>
+      </m:oMath>
+      <w:r>
+        <w:t xml:space="preserve">) at the </w:t>
+      </w:r>
+      <w:proofErr w:type="spellStart"/>
+      <w:r>
+        <w:t>j</w:t>
+      </w:r>
+      <w:r>
+        <w:rPr>
+          <w:vertAlign w:val="superscript"/>
+        </w:rPr>
+        <w:t>th</w:t>
+      </w:r>
+      <w:proofErr w:type="spellEnd"/>
+      <w:r>
+        <w:t xml:space="preserve"> timepoint (</w:t>
+      </w:r>
+      <m:oMath>
+        <m:r>
+          <w:rPr>
+            <w:rFonts w:ascii="Cambria Math" w:hAnsi="Cambria Math"/>
+          </w:rPr>
+          <m:t>j=0, 1, 2, 3</m:t>
+        </m:r>
+      </m:oMath>
+      <w:r>
+        <w:t>) for the k</w:t>
+      </w:r>
+      <w:proofErr w:type="spellStart"/>
+      <w:r>
+        <w:rPr>
+          <w:vertAlign w:val="superscript"/>
+        </w:rPr>
+        <w:t>th</w:t>
+      </w:r>
+      <w:proofErr w:type="spellEnd"/>
+      <w:r>
+        <w:t xml:space="preserve"> gene (</w:t>
+      </w:r>
+      <m:oMath>
+        <m:r>
+          <w:rPr>
+            <w:rFonts w:ascii="Cambria Math" w:hAnsi="Cambria Math"/>
+          </w:rPr>
+          <m:t>k=1, 2, …, 5</m:t>
+        </m:r>
+        <m:r>
+          <m:rPr>
+            <m:sty m:val="p"/>
+          </m:rPr>
+          <w:rPr>
+            <w:rFonts w:ascii="Cambria Math" w:hAnsi="Cambria Math"/>
+          </w:rPr>
+          <m:t>368</m:t>
+        </m:r>
+      </m:oMath>
+      <w:r>
+        <w:t>) for l</w:t>
+      </w:r>
+      <w:r>
+        <w:rPr>
+          <w:vertAlign w:val="superscript"/>
+        </w:rPr>
+        <w:t>th</w:t>
+      </w:r>
+      <w:r>
+        <w:t xml:space="preserve"> condition (</w:t>
+      </w:r>
+      <m:oMath>
+        <m:r>
+          <w:rPr>
+            <w:rFonts w:ascii="Cambria Math" w:hAnsi="Cambria Math"/>
+          </w:rPr>
+          <m:t>l</m:t>
+        </m:r>
+        <m:r>
+          <w:rPr>
+            <w:rFonts w:ascii="Cambria Math" w:hAnsi="Cambria Math"/>
+          </w:rPr>
+          <m:t>=1, 2, 3</m:t>
+        </m:r>
+      </m:oMath>
+      <w:r>
+        <w:t>)</w:t>
+      </w:r>
+      <w:r>
+        <w:t xml:space="preserve">. </w:t>
+      </w:r>
+      <w:r>
+        <w:t xml:space="preserve">Briefly, we model y with </w:t>
+      </w:r>
+      <w:r>
+        <w:t xml:space="preserve">a </w:t>
+      </w:r>
+      <w:r>
+        <w:t xml:space="preserve">GLM by defining </w:t>
+      </w:r>
+      <m:oMath>
+        <m:r>
+          <w:rPr>
+            <w:rFonts w:ascii="Cambria Math" w:hAnsi="Cambria Math"/>
+          </w:rPr>
+          <m:t>E</m:t>
+        </m:r>
+        <m:d>
+          <m:dPr>
+            <m:ctrlPr>
+              <w:rPr>
+                <w:rFonts w:ascii="Cambria Math" w:hAnsi="Cambria Math"/>
+                <w:i/>
+              </w:rPr>
+            </m:ctrlPr>
+          </m:dPr>
+          <m:e>
+            <m:r>
+              <w:rPr>
+                <w:rFonts w:ascii="Cambria Math" w:hAnsi="Cambria Math"/>
+              </w:rPr>
+              <m:t>y</m:t>
+            </m:r>
+          </m:e>
+        </m:d>
+        <m:r>
+          <w:rPr>
+            <w:rFonts w:ascii="Cambria Math" w:hAnsi="Cambria Math"/>
+          </w:rPr>
+          <m:t>=</m:t>
+        </m:r>
+        <m:sSup>
+          <m:sSupPr>
+            <m:ctrlPr>
+              <w:rPr>
+                <w:rFonts w:ascii="Cambria Math" w:hAnsi="Cambria Math"/>
+                <w:i/>
+              </w:rPr>
+            </m:ctrlPr>
+          </m:sSupPr>
+          <m:e>
+            <m:r>
+              <w:rPr>
+                <w:rFonts w:ascii="Cambria Math" w:hAnsi="Cambria Math"/>
+              </w:rPr>
+              <m:t>g</m:t>
+            </m:r>
+          </m:e>
+          <m:sup>
+            <m:r>
+              <w:rPr>
+                <w:rFonts w:ascii="Cambria Math" w:hAnsi="Cambria Math"/>
+              </w:rPr>
+              <m:t>-1</m:t>
+            </m:r>
+          </m:sup>
+        </m:sSup>
+        <m:r>
+          <w:rPr>
+            <w:rFonts w:ascii="Cambria Math" w:hAnsi="Cambria Math"/>
+          </w:rPr>
+          <m:t>(</m:t>
+        </m:r>
+        <m:r>
+          <m:rPr>
+            <m:sty m:val="p"/>
+          </m:rPr>
+          <w:rPr>
+            <w:rFonts w:ascii="Cambria Math" w:hAnsi="Cambria Math"/>
+          </w:rPr>
+          <m:t>η</m:t>
+        </m:r>
+        <m:r>
+          <w:rPr>
+            <w:rFonts w:ascii="Cambria Math" w:hAnsi="Cambria Math"/>
+          </w:rPr>
+          <m:t>)</m:t>
+        </m:r>
+      </m:oMath>
+      <w:r>
+        <w:rPr>
+          <w:rFonts w:eastAsiaTheme="minorEastAsia"/>
+        </w:rPr>
+        <w:t>,</w:t>
+      </w:r>
+      <w:r>
+        <w:t xml:space="preserve"> w</w:t>
+      </w:r>
+      <w:r>
+        <w:t>h</w:t>
+      </w:r>
+      <w:r>
+        <w:t xml:space="preserve">ere </w:t>
+      </w:r>
+      <m:oMath>
+        <m:r>
+          <w:rPr>
+            <w:rFonts w:ascii="Cambria Math" w:hAnsi="Cambria Math"/>
+          </w:rPr>
+          <m:t>E</m:t>
+        </m:r>
+        <m:r>
+          <w:rPr>
+            <w:rFonts w:ascii="Cambria Math" w:hAnsi="Cambria Math"/>
+          </w:rPr>
+          <m:t>(.)</m:t>
+        </m:r>
+      </m:oMath>
+      <w:r>
+        <w:t xml:space="preserve"> is the expected value of a variable, </w:t>
+      </w:r>
+      <m:oMath>
+        <m:sSup>
+          <m:sSupPr>
+            <m:ctrlPr>
+              <w:rPr>
+                <w:rFonts w:ascii="Cambria Math" w:hAnsi="Cambria Math"/>
+                <w:i/>
+              </w:rPr>
+            </m:ctrlPr>
+          </m:sSupPr>
+          <m:e>
+            <m:r>
+              <w:rPr>
+                <w:rFonts w:ascii="Cambria Math" w:hAnsi="Cambria Math"/>
+              </w:rPr>
+              <m:t>g</m:t>
+            </m:r>
+          </m:e>
+          <m:sup>
+            <m:r>
+              <w:rPr>
+                <w:rFonts w:ascii="Cambria Math" w:hAnsi="Cambria Math"/>
+              </w:rPr>
+              <m:t>-1</m:t>
+            </m:r>
+          </m:sup>
+        </m:sSup>
+        <m:r>
+          <w:rPr>
+            <w:rFonts w:ascii="Cambria Math" w:hAnsi="Cambria Math"/>
+          </w:rPr>
+          <m:t>(</m:t>
+        </m:r>
+        <m:r>
+          <w:rPr>
+            <w:rFonts w:ascii="Cambria Math" w:hAnsi="Cambria Math"/>
+          </w:rPr>
+          <m:t>.</m:t>
+        </m:r>
+        <m:r>
+          <w:rPr>
+            <w:rFonts w:ascii="Cambria Math" w:hAnsi="Cambria Math"/>
+          </w:rPr>
+          <m:t>)</m:t>
+        </m:r>
+      </m:oMath>
+      <w:r>
+        <w:rPr>
+          <w:rFonts w:eastAsiaTheme="minorEastAsia"/>
+        </w:rPr>
+        <w:t xml:space="preserve"> </w:t>
+      </w:r>
+      <w:r>
+        <w:t>is the</w:t>
+      </w:r>
+      <w:r>
+        <w:t xml:space="preserve"> inverse link function, and</w:t>
+      </w:r>
+      <w:r>
+        <w:t xml:space="preserve"> </w:t>
+      </w:r>
+      <m:oMath>
+        <m:r>
+          <m:rPr>
+            <m:sty m:val="p"/>
+          </m:rPr>
+          <w:rPr>
+            <w:rFonts w:ascii="Cambria Math" w:hAnsi="Cambria Math"/>
+          </w:rPr>
+          <m:t>η</m:t>
+        </m:r>
+      </m:oMath>
+      <w:r>
+        <w:rPr>
+          <w:rFonts w:eastAsiaTheme="minorEastAsia"/>
+        </w:rPr>
+        <w:t xml:space="preserve"> </w:t>
+      </w:r>
+      <w:r>
+        <w:t xml:space="preserve">is </w:t>
+      </w:r>
+      <w:r>
+        <w:t>the linear predictor</w:t>
+      </w:r>
+      <w:r>
+        <w:t xml:space="preserve"> that relates </w:t>
+      </w:r>
+      <w:r>
+        <w:t xml:space="preserve">the </w:t>
+      </w:r>
+      <w:r>
+        <w:t>outcome</w:t>
+      </w:r>
+      <w:r>
+        <w:t xml:space="preserve"> to</w:t>
+      </w:r>
+      <w:r>
+        <w:t xml:space="preserve"> factors</w:t>
+      </w:r>
+      <w:r>
+        <w:t xml:space="preserve"> of interest</w:t>
+      </w:r>
+      <w:r>
+        <w:t>.</w:t>
+      </w:r>
     </w:p>
-    <w:p/>
+    <w:p>
+      <w:r>
+        <w:tab/>
+      </w:r>
+      <w:r>
+        <w:t>A Bayesian</w:t>
+      </w:r>
+      <w:r>
+        <w:t xml:space="preserve"> analysis</w:t>
+      </w:r>
+      <w:r>
+        <w:t xml:space="preserve"> could in principle simultaneously model all genes and conditions, though in practice, such an</w:t>
+      </w:r>
+      <w:r>
+        <w:t xml:space="preserve"> approach would likely be computationally infeasible, particularly when considering the need for sufficient sampling in order for the parameter estimates to converge.</w:t>
+      </w:r>
+      <w:r>
+        <w:t xml:space="preserve"> To avoid these challenges, we instead model </w:t>
+      </w:r>
+      <w:r>
+        <w:t>more manageable subsets of</w:t>
+      </w:r>
+      <w:r>
+        <w:t xml:space="preserve"> </w:t>
+      </w:r>
+      <w:r>
+        <w:t>H3K36me3</w:t>
+      </w:r>
+      <w:r>
+        <w:t xml:space="preserve"> dat</w:t>
+      </w:r>
+      <w:r>
+        <w:t>a</w:t>
+      </w:r>
+      <w:r>
+        <w:t>.</w:t>
+      </w:r>
+      <w:r>
+        <w:t xml:space="preserve"> First, we fit a model of </w:t>
+      </w:r>
+      <w:r>
+        <w:t>H3K36me3</w:t>
+      </w:r>
+      <w:r>
+        <w:t xml:space="preserve"> data for a specific gene and condition. Second, to make more direct comparisons between the writer loss and writer eraser loss conditions, we modeled their data jointly within a gene.</w:t>
+      </w:r>
+    </w:p>
     <w:p/>
     <w:p>
       <w:pPr>
@@ -284,41 +776,1599 @@
         <w:rPr>
           <w:b/>
         </w:rPr>
-        <w:t>Bibliography</w:t>
+        <w:t xml:space="preserve">Beta </w:t>
+      </w:r>
+      <w:r>
+        <w:rPr>
+          <w:b/>
+        </w:rPr>
+        <w:t>regression model of H3K36me3 proportions</w:t>
       </w:r>
     </w:p>
     <w:p>
-      <w:r>
-        <w:t xml:space="preserve">Gelman, A., &amp; Hill, J. (2006). </w:t>
-      </w:r>
-      <w:r>
-        <w:rPr>
-          <w:i/>
-        </w:rPr>
-        <w:t>Data Analysis Using Regression and Multilevel/Hierarchical Models (Analytical Methods for Social Research)</w:t>
-      </w:r>
-      <w:r>
-        <w:t>. Cambridge: Cambridge University Press. doi:10.1017/CBO9780511790942</w:t>
+      <w:pPr>
+        <w:rPr>
+          <w:rFonts w:eastAsiaTheme="minorEastAsia"/>
+        </w:rPr>
+      </w:pPr>
+      <w:r>
+        <w:t xml:space="preserve">For the </w:t>
+      </w:r>
+      <w:r>
+        <w:t>H3K36me3</w:t>
+      </w:r>
+      <w:r>
+        <w:t xml:space="preserve"> </w:t>
+      </w:r>
+      <w:r>
+        <w:t>data transformed to the proportion scale, we modeled the data with a beta distribution</w:t>
+      </w:r>
+      <w:r>
+        <w:t xml:space="preserve"> and the following parameterization: </w:t>
+      </w:r>
+      <m:oMath>
+        <m:r>
+          <w:rPr>
+            <w:rFonts w:ascii="Cambria Math" w:hAnsi="Cambria Math"/>
+          </w:rPr>
+          <m:t>p</m:t>
+        </m:r>
+        <m:d>
+          <m:dPr>
+            <m:ctrlPr>
+              <w:rPr>
+                <w:rFonts w:ascii="Cambria Math" w:hAnsi="Cambria Math"/>
+                <w:i/>
+              </w:rPr>
+            </m:ctrlPr>
+          </m:dPr>
+          <m:e>
+            <m:r>
+              <w:rPr>
+                <w:rFonts w:ascii="Cambria Math" w:hAnsi="Cambria Math"/>
+              </w:rPr>
+              <m:t>y</m:t>
+            </m:r>
+          </m:e>
+        </m:d>
+        <m:r>
+          <w:rPr>
+            <w:rFonts w:ascii="Cambria Math" w:hAnsi="Cambria Math"/>
+          </w:rPr>
+          <m:t xml:space="preserve">= </m:t>
+        </m:r>
+        <m:f>
+          <m:fPr>
+            <m:ctrlPr>
+              <w:rPr>
+                <w:rFonts w:ascii="Cambria Math" w:hAnsi="Cambria Math"/>
+                <w:i/>
+              </w:rPr>
+            </m:ctrlPr>
+          </m:fPr>
+          <m:num>
+            <m:sSup>
+              <m:sSupPr>
+                <m:ctrlPr>
+                  <w:rPr>
+                    <w:rFonts w:ascii="Cambria Math" w:hAnsi="Cambria Math"/>
+                    <w:i/>
+                  </w:rPr>
+                </m:ctrlPr>
+              </m:sSupPr>
+              <m:e>
+                <m:r>
+                  <w:rPr>
+                    <w:rFonts w:ascii="Cambria Math" w:hAnsi="Cambria Math"/>
+                  </w:rPr>
+                  <m:t>y</m:t>
+                </m:r>
+              </m:e>
+              <m:sup>
+                <m:r>
+                  <w:rPr>
+                    <w:rFonts w:ascii="Cambria Math" w:hAnsi="Cambria Math"/>
+                  </w:rPr>
+                  <m:t>μɸ</m:t>
+                </m:r>
+                <m:r>
+                  <w:rPr>
+                    <w:rFonts w:ascii="Cambria Math" w:hAnsi="Cambria Math"/>
+                  </w:rPr>
+                  <m:t xml:space="preserve"> -1</m:t>
+                </m:r>
+              </m:sup>
+            </m:sSup>
+            <m:sSup>
+              <m:sSupPr>
+                <m:ctrlPr>
+                  <w:rPr>
+                    <w:rFonts w:ascii="Cambria Math" w:hAnsi="Cambria Math"/>
+                    <w:i/>
+                  </w:rPr>
+                </m:ctrlPr>
+              </m:sSupPr>
+              <m:e>
+                <m:r>
+                  <w:rPr>
+                    <w:rFonts w:ascii="Cambria Math" w:hAnsi="Cambria Math"/>
+                  </w:rPr>
+                  <m:t>(1 - y)</m:t>
+                </m:r>
+              </m:e>
+              <m:sup>
+                <m:d>
+                  <m:dPr>
+                    <m:ctrlPr>
+                      <w:rPr>
+                        <w:rFonts w:ascii="Cambria Math" w:hAnsi="Cambria Math"/>
+                        <w:i/>
+                      </w:rPr>
+                    </m:ctrlPr>
+                  </m:dPr>
+                  <m:e>
+                    <m:r>
+                      <w:rPr>
+                        <w:rFonts w:ascii="Cambria Math" w:hAnsi="Cambria Math"/>
+                      </w:rPr>
+                      <m:t xml:space="preserve">1 - </m:t>
+                    </m:r>
+                    <m:r>
+                      <w:rPr>
+                        <w:rFonts w:ascii="Cambria Math" w:hAnsi="Cambria Math"/>
+                      </w:rPr>
+                      <m:t>μ</m:t>
+                    </m:r>
+                  </m:e>
+                </m:d>
+                <m:r>
+                  <w:rPr>
+                    <w:rFonts w:ascii="Cambria Math" w:hAnsi="Cambria Math"/>
+                  </w:rPr>
+                  <m:t>ɸ</m:t>
+                </m:r>
+                <m:r>
+                  <w:rPr>
+                    <w:rFonts w:ascii="Cambria Math" w:hAnsi="Cambria Math"/>
+                  </w:rPr>
+                  <m:t xml:space="preserve"> - 1</m:t>
+                </m:r>
+              </m:sup>
+            </m:sSup>
+          </m:num>
+          <m:den>
+            <m:r>
+              <w:rPr>
+                <w:rFonts w:ascii="Cambria Math" w:hAnsi="Cambria Math"/>
+              </w:rPr>
+              <m:t>B(</m:t>
+            </m:r>
+            <m:r>
+              <w:rPr>
+                <w:rFonts w:ascii="Cambria Math" w:hAnsi="Cambria Math"/>
+              </w:rPr>
+              <m:t>μɸ</m:t>
+            </m:r>
+            <m:r>
+              <w:rPr>
+                <w:rFonts w:ascii="Cambria Math" w:hAnsi="Cambria Math"/>
+              </w:rPr>
+              <m:t xml:space="preserve">,   </m:t>
+            </m:r>
+            <m:d>
+              <m:dPr>
+                <m:ctrlPr>
+                  <w:rPr>
+                    <w:rFonts w:ascii="Cambria Math" w:hAnsi="Cambria Math"/>
+                    <w:i/>
+                  </w:rPr>
+                </m:ctrlPr>
+              </m:dPr>
+              <m:e>
+                <m:r>
+                  <w:rPr>
+                    <w:rFonts w:ascii="Cambria Math" w:hAnsi="Cambria Math"/>
+                  </w:rPr>
+                  <m:t xml:space="preserve">1- </m:t>
+                </m:r>
+                <m:r>
+                  <w:rPr>
+                    <w:rFonts w:ascii="Cambria Math" w:hAnsi="Cambria Math"/>
+                  </w:rPr>
+                  <m:t>μ</m:t>
+                </m:r>
+              </m:e>
+            </m:d>
+            <m:r>
+              <w:rPr>
+                <w:rFonts w:ascii="Cambria Math" w:hAnsi="Cambria Math"/>
+              </w:rPr>
+              <m:t>ɸ</m:t>
+            </m:r>
+            <m:r>
+              <w:rPr>
+                <w:rFonts w:ascii="Cambria Math" w:hAnsi="Cambria Math"/>
+              </w:rPr>
+              <m:t>)</m:t>
+            </m:r>
+          </m:den>
+        </m:f>
+      </m:oMath>
+      <w:r>
+        <w:rPr>
+          <w:rFonts w:eastAsiaTheme="minorEastAsia"/>
+        </w:rPr>
+        <w:t xml:space="preserve">, where </w:t>
+      </w:r>
+      <m:oMath>
+        <m:r>
+          <w:rPr>
+            <w:rFonts w:ascii="Cambria Math" w:hAnsi="Cambria Math"/>
+          </w:rPr>
+          <m:t>B</m:t>
+        </m:r>
+        <m:d>
+          <m:dPr>
+            <m:ctrlPr>
+              <w:rPr>
+                <w:rFonts w:ascii="Cambria Math" w:hAnsi="Cambria Math"/>
+                <w:i/>
+              </w:rPr>
+            </m:ctrlPr>
+          </m:dPr>
+          <m:e>
+            <m:r>
+              <w:rPr>
+                <w:rFonts w:ascii="Cambria Math" w:hAnsi="Cambria Math"/>
+              </w:rPr>
+              <m:t>.</m:t>
+            </m:r>
+          </m:e>
+        </m:d>
+      </m:oMath>
+      <w:r>
+        <w:rPr>
+          <w:rFonts w:eastAsiaTheme="minorEastAsia"/>
+        </w:rPr>
+        <w:t xml:space="preserve"> </w:t>
+      </w:r>
+      <w:r>
+        <w:rPr>
+          <w:rFonts w:eastAsiaTheme="minorEastAsia"/>
+        </w:rPr>
+        <w:t xml:space="preserve">is the </w:t>
+      </w:r>
+      <w:r>
+        <w:rPr>
+          <w:rFonts w:eastAsiaTheme="minorEastAsia"/>
+        </w:rPr>
+        <w:lastRenderedPageBreak/>
+        <w:t>beta function</w:t>
+      </w:r>
+      <w:r>
+        <w:rPr>
+          <w:rFonts w:eastAsiaTheme="minorEastAsia"/>
+        </w:rPr>
+        <w:t xml:space="preserve"> (Casella &amp; Berger 2002)</w:t>
+      </w:r>
+      <w:r>
+        <w:rPr>
+          <w:rFonts w:eastAsiaTheme="minorEastAsia"/>
+        </w:rPr>
+        <w:t xml:space="preserve"> and </w:t>
+      </w:r>
+      <m:oMath>
+        <m:r>
+          <w:rPr>
+            <w:rFonts w:ascii="Cambria Math" w:hAnsi="Cambria Math"/>
+          </w:rPr>
+          <m:t>ɸ</m:t>
+        </m:r>
+      </m:oMath>
+      <w:r>
+        <w:rPr>
+          <w:rFonts w:eastAsiaTheme="minorEastAsia"/>
+        </w:rPr>
+        <w:t xml:space="preserve"> is a positive precision parameter. </w:t>
+      </w:r>
+      <w:r>
+        <w:rPr>
+          <w:rFonts w:eastAsiaTheme="minorEastAsia"/>
+        </w:rPr>
+        <w:t xml:space="preserve">For the link function, </w:t>
+      </w:r>
+      <w:r>
+        <w:rPr>
+          <w:rFonts w:eastAsiaTheme="minorEastAsia"/>
+        </w:rPr>
+        <w:t>we used the</w:t>
+      </w:r>
+      <w:r>
+        <w:rPr>
+          <w:rFonts w:eastAsiaTheme="minorEastAsia"/>
+        </w:rPr>
+        <w:t xml:space="preserve"> logi</w:t>
+      </w:r>
+      <w:r>
+        <w:rPr>
+          <w:rFonts w:eastAsiaTheme="minorEastAsia"/>
+        </w:rPr>
+        <w:t>t</w:t>
+      </w:r>
+      <w:r>
+        <w:rPr>
+          <w:rFonts w:eastAsiaTheme="minorEastAsia"/>
+        </w:rPr>
+        <w:t xml:space="preserve">: </w:t>
+      </w:r>
+      <m:oMath>
+        <m:r>
+          <w:rPr>
+            <w:rFonts w:ascii="Cambria Math" w:eastAsiaTheme="minorEastAsia" w:hAnsi="Cambria Math"/>
+          </w:rPr>
+          <m:t>g</m:t>
+        </m:r>
+        <m:d>
+          <m:dPr>
+            <m:ctrlPr>
+              <w:rPr>
+                <w:rFonts w:ascii="Cambria Math" w:eastAsiaTheme="minorEastAsia" w:hAnsi="Cambria Math"/>
+                <w:i/>
+              </w:rPr>
+            </m:ctrlPr>
+          </m:dPr>
+          <m:e>
+            <m:r>
+              <m:rPr>
+                <m:sty m:val="p"/>
+              </m:rPr>
+              <w:rPr>
+                <w:rFonts w:ascii="Cambria Math" w:hAnsi="Cambria Math"/>
+              </w:rPr>
+              <m:t>η</m:t>
+            </m:r>
+            <m:ctrlPr>
+              <w:rPr>
+                <w:rFonts w:ascii="Cambria Math" w:hAnsi="Cambria Math"/>
+              </w:rPr>
+            </m:ctrlPr>
+          </m:e>
+        </m:d>
+        <m:r>
+          <m:rPr>
+            <m:sty m:val="p"/>
+          </m:rPr>
+          <w:rPr>
+            <w:rFonts w:ascii="Cambria Math" w:hAnsi="Cambria Math"/>
+          </w:rPr>
+          <m:t>=</m:t>
+        </m:r>
+        <m:r>
+          <m:rPr>
+            <m:nor/>
+          </m:rPr>
+          <w:rPr>
+            <w:rFonts w:ascii="Cambria Math" w:hAnsi="Cambria Math"/>
+          </w:rPr>
+          <m:t>logit</m:t>
+        </m:r>
+        <m:d>
+          <m:dPr>
+            <m:ctrlPr>
+              <w:rPr>
+                <w:rFonts w:ascii="Cambria Math" w:hAnsi="Cambria Math"/>
+                <w:i/>
+              </w:rPr>
+            </m:ctrlPr>
+          </m:dPr>
+          <m:e>
+            <m:r>
+              <m:rPr>
+                <m:sty m:val="p"/>
+              </m:rPr>
+              <w:rPr>
+                <w:rFonts w:ascii="Cambria Math" w:hAnsi="Cambria Math"/>
+              </w:rPr>
+              <m:t>η</m:t>
+            </m:r>
+          </m:e>
+        </m:d>
+        <m:r>
+          <w:rPr>
+            <w:rFonts w:ascii="Cambria Math" w:hAnsi="Cambria Math"/>
+          </w:rPr>
+          <m:t xml:space="preserve">= </m:t>
+        </m:r>
+        <m:r>
+          <m:rPr>
+            <m:nor/>
+          </m:rPr>
+          <w:rPr>
+            <w:rFonts w:ascii="Cambria Math" w:hAnsi="Cambria Math"/>
+          </w:rPr>
+          <m:t>log</m:t>
+        </m:r>
+        <m:d>
+          <m:dPr>
+            <m:ctrlPr>
+              <w:rPr>
+                <w:rFonts w:ascii="Cambria Math" w:hAnsi="Cambria Math"/>
+                <w:i/>
+              </w:rPr>
+            </m:ctrlPr>
+          </m:dPr>
+          <m:e>
+            <m:f>
+              <m:fPr>
+                <m:ctrlPr>
+                  <w:rPr>
+                    <w:rFonts w:ascii="Cambria Math" w:hAnsi="Cambria Math"/>
+                    <w:i/>
+                  </w:rPr>
+                </m:ctrlPr>
+              </m:fPr>
+              <m:num>
+                <m:r>
+                  <m:rPr>
+                    <m:sty m:val="p"/>
+                  </m:rPr>
+                  <w:rPr>
+                    <w:rFonts w:ascii="Cambria Math" w:hAnsi="Cambria Math"/>
+                  </w:rPr>
+                  <m:t>η</m:t>
+                </m:r>
+              </m:num>
+              <m:den>
+                <m:r>
+                  <w:rPr>
+                    <w:rFonts w:ascii="Cambria Math" w:hAnsi="Cambria Math"/>
+                  </w:rPr>
+                  <m:t xml:space="preserve">1- </m:t>
+                </m:r>
+                <m:r>
+                  <m:rPr>
+                    <m:sty m:val="p"/>
+                  </m:rPr>
+                  <w:rPr>
+                    <w:rFonts w:ascii="Cambria Math" w:hAnsi="Cambria Math"/>
+                  </w:rPr>
+                  <m:t>η</m:t>
+                </m:r>
+              </m:den>
+            </m:f>
+          </m:e>
+        </m:d>
+      </m:oMath>
+      <w:r>
+        <w:rPr>
+          <w:rFonts w:eastAsiaTheme="minorEastAsia"/>
+        </w:rPr>
+        <w:t>.</w:t>
+      </w:r>
+    </w:p>
+    <w:p>
+      <w:pPr>
+        <w:rPr>
+          <w:rFonts w:eastAsiaTheme="minorEastAsia"/>
+        </w:rPr>
+      </w:pPr>
+      <w:r>
+        <w:rPr>
+          <w:rFonts w:eastAsiaTheme="minorEastAsia"/>
+        </w:rPr>
+        <w:t xml:space="preserve">The </w:t>
+      </w:r>
+      <w:r>
+        <w:t>H3K36me3</w:t>
+      </w:r>
+      <w:r>
+        <w:t xml:space="preserve"> data scaled to the proportion of the maximum </w:t>
+      </w:r>
+      <w:r>
+        <w:t>H3K36me3</w:t>
+      </w:r>
+      <w:r>
+        <w:t xml:space="preserve"> measured </w:t>
+      </w:r>
+      <w:r>
+        <w:t>within a</w:t>
+      </w:r>
+      <w:r>
+        <w:t xml:space="preserve"> replicate (three replicates</w:t>
+      </w:r>
+      <w:proofErr w:type="spellStart"/>
+      <w:r>
+        <w:t xml:space="preserve"> </w:t>
+      </w:r>
+      <w:proofErr w:type="spellEnd"/>
+      <w:r>
+        <w:t xml:space="preserve">per gene per condition) results in three values of 1 for each gene and condition pairing. Beta regression </w:t>
+      </w:r>
+      <w:r>
+        <w:t xml:space="preserve">expects proportional outcomes between 0 and 1, and fails with values </w:t>
+      </w:r>
+      <w:r>
+        <w:t>at</w:t>
+      </w:r>
+      <w:r>
+        <w:t xml:space="preserve"> 0 and 1. </w:t>
+      </w:r>
+      <w:r>
+        <w:t xml:space="preserve">We explored two approaches to accommodating the large number of 1s and some number of 0s in these data. </w:t>
+      </w:r>
+      <w:r>
+        <w:rPr>
+          <w:rFonts w:eastAsiaTheme="minorEastAsia"/>
+        </w:rPr>
+        <w:t>[</w:t>
+      </w:r>
+      <w:r>
+        <w:rPr>
+          <w:rFonts w:eastAsiaTheme="minorEastAsia"/>
+        </w:rPr>
+        <w:t xml:space="preserve">+/- 0.0001 and </w:t>
+      </w:r>
+      <w:r>
+        <w:rPr>
+          <w:rFonts w:eastAsiaTheme="minorEastAsia"/>
+        </w:rPr>
+        <w:t>zero-one-inflated beta]</w:t>
+      </w:r>
+      <w:r>
+        <w:rPr>
+          <w:rFonts w:eastAsiaTheme="minorEastAsia"/>
+        </w:rPr>
+        <w:t>.</w:t>
       </w:r>
     </w:p>
     <w:p/>
     <w:p>
       <w:r>
-        <w:t xml:space="preserve">﻿Carpenter, B., Gelman, A., Hoffman, M. D., Lee, D., Goodrich, B., Betancourt, M., … Riddell, A. (2017). Stan: A Probabilistic Programming Language. </w:t>
-      </w:r>
-      <w:r>
-        <w:rPr>
-          <w:i/>
-        </w:rPr>
-        <w:t>Journal of Statistical Software</w:t>
-      </w:r>
-      <w:r>
-        <w:t>, 76(1). http://doi.org/10.18637/jss.v076.i01</w:t>
+        <w:rPr>
+          <w:u w:val="single"/>
+        </w:rPr>
+        <w:t>Continuous time model:</w:t>
+      </w:r>
+      <w:r>
+        <w:t xml:space="preserve"> </w:t>
+      </w:r>
+      <w:r>
+        <w:t xml:space="preserve">We modeled the gain or loss of </w:t>
+      </w:r>
+      <w:r>
+        <w:t>H3K36me3</w:t>
+      </w:r>
+      <w:r>
+        <w:t xml:space="preserve"> with a continuous time variable</w:t>
+      </w:r>
+      <w:r>
+        <w:t xml:space="preserve"> in the linear predictor of the model,</w:t>
       </w:r>
     </w:p>
     <w:p/>
     <w:p>
-      <w:r>
+      <w:pPr>
+        <w:jc w:val="center"/>
+        <w:rPr>
+          <w:rFonts w:eastAsiaTheme="minorEastAsia"/>
+        </w:rPr>
+      </w:pPr>
+      <m:oMath>
+        <m:sSub>
+          <m:sSubPr>
+            <m:ctrlPr>
+              <w:rPr>
+                <w:rFonts w:ascii="Cambria Math" w:hAnsi="Cambria Math"/>
+              </w:rPr>
+            </m:ctrlPr>
+          </m:sSubPr>
+          <m:e>
+            <m:r>
+              <m:rPr>
+                <m:sty m:val="p"/>
+              </m:rPr>
+              <w:rPr>
+                <w:rFonts w:ascii="Cambria Math" w:hAnsi="Cambria Math"/>
+              </w:rPr>
+              <m:t>η</m:t>
+            </m:r>
+          </m:e>
+          <m:sub>
+            <m:r>
+              <w:rPr>
+                <w:rFonts w:ascii="Cambria Math" w:hAnsi="Cambria Math"/>
+              </w:rPr>
+              <m:t>ij</m:t>
+            </m:r>
+          </m:sub>
+        </m:sSub>
+        <m:r>
+          <w:rPr>
+            <w:rFonts w:ascii="Cambria Math" w:hAnsi="Cambria Math"/>
+          </w:rPr>
+          <m:t xml:space="preserve">= </m:t>
+        </m:r>
+        <m:sSub>
+          <m:sSubPr>
+            <m:ctrlPr>
+              <w:rPr>
+                <w:rFonts w:ascii="Cambria Math" w:hAnsi="Cambria Math"/>
+                <w:i/>
+              </w:rPr>
+            </m:ctrlPr>
+          </m:sSubPr>
+          <m:e>
+            <m:r>
+              <w:rPr>
+                <w:rFonts w:ascii="Cambria Math" w:hAnsi="Cambria Math"/>
+              </w:rPr>
+              <m:t>μ</m:t>
+            </m:r>
+            <m:r>
+              <w:rPr>
+                <w:rFonts w:ascii="Cambria Math" w:hAnsi="Cambria Math"/>
+              </w:rPr>
+              <m:t>+</m:t>
+            </m:r>
+            <m:r>
+              <w:rPr>
+                <w:rFonts w:ascii="Cambria Math" w:hAnsi="Cambria Math"/>
+              </w:rPr>
+              <m:t>(</m:t>
+            </m:r>
+            <m:r>
+              <w:rPr>
+                <w:rFonts w:ascii="Cambria Math" w:hAnsi="Cambria Math"/>
+              </w:rPr>
+              <m:t>β</m:t>
+            </m:r>
+          </m:e>
+          <m:sub>
+            <m:r>
+              <m:rPr>
+                <m:nor/>
+              </m:rPr>
+              <w:rPr>
+                <w:rFonts w:ascii="Cambria Math" w:hAnsi="Cambria Math"/>
+              </w:rPr>
+              <m:t>time</m:t>
+            </m:r>
+          </m:sub>
+        </m:sSub>
+        <m:r>
+          <w:rPr>
+            <w:rFonts w:ascii="Cambria Math" w:hAnsi="Cambria Math"/>
+          </w:rPr>
+          <m:t>+</m:t>
+        </m:r>
+        <m:sSub>
+          <m:sSubPr>
+            <m:ctrlPr>
+              <w:rPr>
+                <w:rFonts w:ascii="Cambria Math" w:eastAsiaTheme="minorEastAsia" w:hAnsi="Cambria Math" w:cs="Cambria Math"/>
+              </w:rPr>
+            </m:ctrlPr>
+          </m:sSubPr>
+          <m:e>
+            <m:r>
+              <m:rPr>
+                <m:sty m:val="p"/>
+              </m:rPr>
+              <w:rPr>
+                <w:rFonts w:ascii="Cambria Math" w:eastAsiaTheme="minorEastAsia" w:hAnsi="Cambria Math" w:cs="Cambria Math"/>
+              </w:rPr>
+              <m:t>⍺</m:t>
+            </m:r>
+          </m:e>
+          <m:sub>
+            <m:r>
+              <w:rPr>
+                <w:rFonts w:ascii="Cambria Math" w:eastAsiaTheme="minorEastAsia" w:hAnsi="Cambria Math" w:cs="Cambria Math"/>
+              </w:rPr>
+              <m:t>i</m:t>
+            </m:r>
+          </m:sub>
+        </m:sSub>
+        <m:r>
+          <w:rPr>
+            <w:rFonts w:ascii="Cambria Math" w:eastAsiaTheme="minorEastAsia" w:hAnsi="Cambria Math" w:cs="Cambria Math"/>
+          </w:rPr>
+          <m:t>)</m:t>
+        </m:r>
+        <m:sSub>
+          <m:sSubPr>
+            <m:ctrlPr>
+              <w:rPr>
+                <w:rFonts w:ascii="Cambria Math" w:hAnsi="Cambria Math"/>
+                <w:i/>
+              </w:rPr>
+            </m:ctrlPr>
+          </m:sSubPr>
+          <m:e>
+            <m:r>
+              <w:rPr>
+                <w:rFonts w:ascii="Cambria Math" w:hAnsi="Cambria Math"/>
+              </w:rPr>
+              <m:t>x</m:t>
+            </m:r>
+          </m:e>
+          <m:sub>
+            <m:r>
+              <w:rPr>
+                <w:rFonts w:ascii="Cambria Math" w:hAnsi="Cambria Math"/>
+              </w:rPr>
+              <m:t>ij</m:t>
+            </m:r>
+          </m:sub>
+        </m:sSub>
+      </m:oMath>
+      <w:r>
+        <w:rPr>
+          <w:rFonts w:eastAsiaTheme="minorEastAsia"/>
+        </w:rPr>
+        <w:t>,</w:t>
+      </w:r>
+    </w:p>
+    <w:p>
+      <w:pPr>
+        <w:jc w:val="center"/>
+        <w:rPr>
+          <w:rFonts w:eastAsiaTheme="minorEastAsia"/>
+        </w:rPr>
+      </w:pPr>
+    </w:p>
+    <w:p>
+      <w:r>
+        <w:rPr>
+          <w:rFonts w:eastAsiaTheme="minorEastAsia"/>
+        </w:rPr>
+        <w:t xml:space="preserve">where </w:t>
+      </w:r>
+      <w:r>
+        <w:rPr>
+          <w:rFonts w:eastAsiaTheme="minorEastAsia"/>
+        </w:rPr>
+        <w:t>μ</w:t>
+      </w:r>
+      <w:r>
+        <w:rPr>
+          <w:rFonts w:eastAsiaTheme="minorEastAsia"/>
+        </w:rPr>
+        <w:t xml:space="preserve"> is a shared intercept term, </w:t>
+      </w:r>
+      <m:oMath>
+        <m:sSub>
+          <m:sSubPr>
+            <m:ctrlPr>
+              <w:rPr>
+                <w:rFonts w:ascii="Cambria Math" w:hAnsi="Cambria Math"/>
+                <w:i/>
+              </w:rPr>
+            </m:ctrlPr>
+          </m:sSubPr>
+          <m:e>
+            <m:r>
+              <w:rPr>
+                <w:rFonts w:ascii="Cambria Math" w:hAnsi="Cambria Math"/>
+              </w:rPr>
+              <m:t>x</m:t>
+            </m:r>
+          </m:e>
+          <m:sub>
+            <m:r>
+              <w:rPr>
+                <w:rFonts w:ascii="Cambria Math" w:hAnsi="Cambria Math"/>
+              </w:rPr>
+              <m:t>ij</m:t>
+            </m:r>
+          </m:sub>
+        </m:sSub>
+      </m:oMath>
+      <w:r>
+        <w:rPr>
+          <w:rFonts w:eastAsiaTheme="minorEastAsia"/>
+        </w:rPr>
+        <w:t xml:space="preserve"> is the </w:t>
+      </w:r>
+      <w:proofErr w:type="spellStart"/>
+      <w:r>
+        <w:rPr>
+          <w:rFonts w:eastAsiaTheme="minorEastAsia"/>
+          <w:i/>
+        </w:rPr>
+        <w:t>j</w:t>
+      </w:r>
+      <w:r>
+        <w:rPr>
+          <w:rFonts w:eastAsiaTheme="minorEastAsia"/>
+          <w:vertAlign w:val="superscript"/>
+        </w:rPr>
+        <w:t>th</w:t>
+      </w:r>
+      <w:proofErr w:type="spellEnd"/>
+      <w:r>
+        <w:rPr>
+          <w:rFonts w:eastAsiaTheme="minorEastAsia"/>
+        </w:rPr>
+        <w:t xml:space="preserve"> timepoint (in minutes) for the </w:t>
+      </w:r>
+      <w:proofErr w:type="spellStart"/>
+      <w:r>
+        <w:rPr>
+          <w:rFonts w:eastAsiaTheme="minorEastAsia"/>
+          <w:i/>
+        </w:rPr>
+        <w:t>i</w:t>
+      </w:r>
+      <w:r>
+        <w:rPr>
+          <w:rFonts w:eastAsiaTheme="minorEastAsia"/>
+          <w:vertAlign w:val="superscript"/>
+        </w:rPr>
+        <w:t>th</w:t>
+      </w:r>
+      <w:proofErr w:type="spellEnd"/>
+      <w:r>
+        <w:rPr>
+          <w:rFonts w:eastAsiaTheme="minorEastAsia"/>
+        </w:rPr>
+        <w:t xml:space="preserve"> replicate, and </w:t>
+      </w:r>
+      <m:oMath>
+        <m:sSub>
+          <m:sSubPr>
+            <m:ctrlPr>
+              <w:rPr>
+                <w:rFonts w:ascii="Cambria Math" w:hAnsi="Cambria Math"/>
+                <w:i/>
+              </w:rPr>
+            </m:ctrlPr>
+          </m:sSubPr>
+          <m:e>
+            <m:r>
+              <w:rPr>
+                <w:rFonts w:ascii="Cambria Math" w:hAnsi="Cambria Math"/>
+              </w:rPr>
+              <m:t>β</m:t>
+            </m:r>
+          </m:e>
+          <m:sub>
+            <m:r>
+              <m:rPr>
+                <m:nor/>
+              </m:rPr>
+              <w:rPr>
+                <w:rFonts w:ascii="Cambria Math" w:hAnsi="Cambria Math"/>
+              </w:rPr>
+              <m:t>time</m:t>
+            </m:r>
+          </m:sub>
+        </m:sSub>
+      </m:oMath>
+      <w:r>
+        <w:rPr>
+          <w:rFonts w:eastAsiaTheme="minorEastAsia"/>
+        </w:rPr>
+        <w:t>is the log odds ratio</w:t>
+      </w:r>
+      <w:r>
+        <w:rPr>
+          <w:rFonts w:eastAsiaTheme="minorEastAsia"/>
+        </w:rPr>
+        <w:t xml:space="preserve"> (OR)</w:t>
+      </w:r>
+      <w:r>
+        <w:rPr>
+          <w:rFonts w:eastAsiaTheme="minorEastAsia"/>
+        </w:rPr>
+        <w:t xml:space="preserve"> </w:t>
+      </w:r>
+      <w:r>
+        <w:rPr>
+          <w:rFonts w:eastAsiaTheme="minorEastAsia"/>
+        </w:rPr>
+        <w:t xml:space="preserve">for change in proportion </w:t>
+      </w:r>
+      <w:r>
+        <w:t>H3K36me3</w:t>
+      </w:r>
+      <w:r>
+        <w:t xml:space="preserve"> (compared to the maximum) per minute.</w:t>
+      </w:r>
+      <w:r>
+        <w:t xml:space="preserve"> For all genes and conditions, we record</w:t>
+      </w:r>
+      <w:r>
+        <w:t>ed</w:t>
+      </w:r>
+      <w:r>
+        <w:t xml:space="preserve"> the posterior mean (</w:t>
+      </w:r>
+      <m:oMath>
+        <m:sSub>
+          <m:sSubPr>
+            <m:ctrlPr>
+              <w:rPr>
+                <w:rFonts w:ascii="Cambria Math" w:hAnsi="Cambria Math"/>
+                <w:i/>
+              </w:rPr>
+            </m:ctrlPr>
+          </m:sSubPr>
+          <m:e>
+            <m:acc>
+              <m:accPr>
+                <m:ctrlPr>
+                  <w:rPr>
+                    <w:rFonts w:ascii="Cambria Math" w:hAnsi="Cambria Math"/>
+                    <w:i/>
+                  </w:rPr>
+                </m:ctrlPr>
+              </m:accPr>
+              <m:e>
+                <m:r>
+                  <w:rPr>
+                    <w:rFonts w:ascii="Cambria Math" w:hAnsi="Cambria Math"/>
+                  </w:rPr>
+                  <m:t>β</m:t>
+                </m:r>
+              </m:e>
+            </m:acc>
+          </m:e>
+          <m:sub>
+            <m:r>
+              <m:rPr>
+                <m:nor/>
+              </m:rPr>
+              <w:rPr>
+                <w:rFonts w:ascii="Cambria Math" w:hAnsi="Cambria Math"/>
+              </w:rPr>
+              <m:t>time</m:t>
+            </m:r>
+            <m:r>
+              <m:rPr>
+                <m:nor/>
+              </m:rPr>
+              <w:rPr>
+                <w:rFonts w:ascii="Cambria Math" w:hAnsi="Cambria Math"/>
+              </w:rPr>
+              <m:t>, kl</m:t>
+            </m:r>
+          </m:sub>
+        </m:sSub>
+        <m:r>
+          <w:rPr>
+            <w:rFonts w:ascii="Cambria Math" w:hAnsi="Cambria Math"/>
+          </w:rPr>
+          <m:t>)</m:t>
+        </m:r>
+      </m:oMath>
+      <w:r>
+        <w:rPr>
+          <w:rFonts w:eastAsiaTheme="minorEastAsia"/>
+        </w:rPr>
+        <w:t xml:space="preserve"> as a point estimate for the change in </w:t>
+      </w:r>
+      <w:r>
+        <w:t>H3K36me3</w:t>
+      </w:r>
+      <w:r>
+        <w:t xml:space="preserve"> proportion with time</w:t>
+      </w:r>
+      <w:r>
+        <w:t>, the stan</w:t>
+      </w:r>
+      <w:bookmarkStart w:id="0" w:name="_GoBack"/>
+      <w:bookmarkEnd w:id="0"/>
+      <w:r>
+        <w:t>dard error on the estimat</w:t>
+      </w:r>
+      <w:r>
+        <w:t>e</w:t>
+      </w:r>
+      <w:r>
+        <w:t>, and</w:t>
+      </w:r>
+      <w:r>
+        <w:t xml:space="preserve"> the 95% Credible Interval (</w:t>
+      </w:r>
+      <w:proofErr w:type="spellStart"/>
+      <w:r>
+        <w:t>CrI</w:t>
+      </w:r>
+      <w:proofErr w:type="spellEnd"/>
+      <w:r>
+        <w:t xml:space="preserve">), which we use to define “confident” genes for a given condition, which possess </w:t>
+      </w:r>
+      <w:proofErr w:type="spellStart"/>
+      <w:r>
+        <w:t>CrI</w:t>
+      </w:r>
+      <w:proofErr w:type="spellEnd"/>
+      <w:r>
+        <w:t xml:space="preserve"> that do not cover 0. </w:t>
+      </w:r>
+      <m:oMath>
+        <m:sSub>
+          <m:sSubPr>
+            <m:ctrlPr>
+              <w:rPr>
+                <w:rFonts w:ascii="Cambria Math" w:hAnsi="Cambria Math"/>
+                <w:i/>
+              </w:rPr>
+            </m:ctrlPr>
+          </m:sSubPr>
+          <m:e>
+            <m:acc>
+              <m:accPr>
+                <m:ctrlPr>
+                  <w:rPr>
+                    <w:rFonts w:ascii="Cambria Math" w:hAnsi="Cambria Math"/>
+                    <w:i/>
+                  </w:rPr>
+                </m:ctrlPr>
+              </m:accPr>
+              <m:e>
+                <m:r>
+                  <w:rPr>
+                    <w:rFonts w:ascii="Cambria Math" w:hAnsi="Cambria Math"/>
+                  </w:rPr>
+                  <m:t>β</m:t>
+                </m:r>
+              </m:e>
+            </m:acc>
+          </m:e>
+          <m:sub>
+            <m:r>
+              <m:rPr>
+                <m:nor/>
+              </m:rPr>
+              <w:rPr>
+                <w:rFonts w:ascii="Cambria Math" w:hAnsi="Cambria Math"/>
+              </w:rPr>
+              <m:t>time, kl</m:t>
+            </m:r>
+          </m:sub>
+        </m:sSub>
+      </m:oMath>
+      <w:r>
+        <w:rPr>
+          <w:rFonts w:eastAsiaTheme="minorEastAsia"/>
+        </w:rPr>
+        <w:t xml:space="preserve"> were </w:t>
+      </w:r>
+      <w:r>
+        <w:rPr>
+          <w:rFonts w:eastAsiaTheme="minorEastAsia"/>
+        </w:rPr>
+        <w:t>plotted and correlated with additional factors of interests in order to identify interesting trends.</w:t>
+      </w:r>
+    </w:p>
+    <w:p/>
+    <w:p>
+      <w:r>
+        <w:rPr>
+          <w:u w:val="single"/>
+        </w:rPr>
+        <w:t>Categorical</w:t>
+      </w:r>
+      <w:r>
+        <w:rPr>
+          <w:u w:val="single"/>
+        </w:rPr>
+        <w:t xml:space="preserve"> time model:</w:t>
+      </w:r>
+      <w:r>
+        <w:t xml:space="preserve"> </w:t>
+      </w:r>
+      <w:r>
+        <w:t xml:space="preserve">Notably, writer loss and writer eraser loss had similar </w:t>
+      </w:r>
+      <w:r>
+        <w:t>H3K36me3</w:t>
+      </w:r>
+      <w:r>
+        <w:t xml:space="preserve"> </w:t>
+      </w:r>
+      <w:r>
+        <w:t xml:space="preserve">dynamics with time. </w:t>
+      </w:r>
+      <w:r>
+        <w:t xml:space="preserve">To more directly compare the dynamics of writer loss and writer eraser loss, we simultaneously </w:t>
+      </w:r>
+      <w:r>
+        <w:t>analyzed</w:t>
+      </w:r>
+      <w:r>
+        <w:t xml:space="preserve"> their data per gene</w:t>
+      </w:r>
+      <w:r>
+        <w:t xml:space="preserve"> within a categorical time model, allowing for greater flexibility and non-linearity with respect to time</w:t>
+      </w:r>
+      <w:r>
+        <w:t>:</w:t>
+      </w:r>
+    </w:p>
+    <w:p>
+      <w:pPr>
+        <w:rPr>
+          <w:rFonts w:eastAsiaTheme="minorEastAsia"/>
+        </w:rPr>
+      </w:pPr>
+    </w:p>
+    <w:p>
+      <w:pPr>
+        <w:jc w:val="center"/>
+        <w:rPr>
+          <w:rFonts w:eastAsiaTheme="minorEastAsia"/>
+        </w:rPr>
+      </w:pPr>
+      <m:oMathPara>
+        <m:oMath>
+          <m:sSub>
+            <m:sSubPr>
+              <m:ctrlPr>
+                <w:rPr>
+                  <w:rFonts w:ascii="Cambria Math" w:hAnsi="Cambria Math"/>
+                </w:rPr>
+              </m:ctrlPr>
+            </m:sSubPr>
+            <m:e>
+              <m:r>
+                <m:rPr>
+                  <m:sty m:val="p"/>
+                </m:rPr>
+                <w:rPr>
+                  <w:rFonts w:ascii="Cambria Math" w:hAnsi="Cambria Math"/>
+                </w:rPr>
+                <m:t>η</m:t>
+              </m:r>
+            </m:e>
+            <m:sub>
+              <m:r>
+                <w:rPr>
+                  <w:rFonts w:ascii="Cambria Math" w:hAnsi="Cambria Math"/>
+                </w:rPr>
+                <m:t>ij</m:t>
+              </m:r>
+            </m:sub>
+          </m:sSub>
+          <m:r>
+            <w:rPr>
+              <w:rFonts w:ascii="Cambria Math" w:hAnsi="Cambria Math"/>
+            </w:rPr>
+            <m:t>=</m:t>
+          </m:r>
+          <m:r>
+            <w:rPr>
+              <w:rFonts w:ascii="Cambria Math" w:hAnsi="Cambria Math"/>
+            </w:rPr>
+            <m:t xml:space="preserve"> </m:t>
+          </m:r>
+          <m:r>
+            <w:rPr>
+              <w:rFonts w:ascii="Cambria Math" w:hAnsi="Cambria Math"/>
+            </w:rPr>
+            <m:t>μ</m:t>
+          </m:r>
+          <m:r>
+            <w:rPr>
+              <w:rFonts w:ascii="Cambria Math" w:hAnsi="Cambria Math"/>
+            </w:rPr>
+            <m:t>+</m:t>
+          </m:r>
+          <m:nary>
+            <m:naryPr>
+              <m:chr m:val="∑"/>
+              <m:limLoc m:val="undOvr"/>
+              <m:ctrlPr>
+                <w:rPr>
+                  <w:rFonts w:ascii="Cambria Math" w:hAnsi="Cambria Math"/>
+                  <w:i/>
+                </w:rPr>
+              </m:ctrlPr>
+            </m:naryPr>
+            <m:sub>
+              <m:r>
+                <w:rPr>
+                  <w:rFonts w:ascii="Cambria Math" w:hAnsi="Cambria Math"/>
+                </w:rPr>
+                <m:t>p=1</m:t>
+              </m:r>
+            </m:sub>
+            <m:sup>
+              <m:r>
+                <w:rPr>
+                  <w:rFonts w:ascii="Cambria Math" w:hAnsi="Cambria Math"/>
+                </w:rPr>
+                <m:t>3</m:t>
+              </m:r>
+            </m:sup>
+            <m:e>
+              <m:sSubSup>
+                <m:sSubSupPr>
+                  <m:ctrlPr>
+                    <w:rPr>
+                      <w:rFonts w:ascii="Cambria Math" w:hAnsi="Cambria Math"/>
+                      <w:i/>
+                    </w:rPr>
+                  </m:ctrlPr>
+                </m:sSubSupPr>
+                <m:e>
+                  <m:r>
+                    <w:rPr>
+                      <w:rFonts w:ascii="Cambria Math" w:hAnsi="Cambria Math"/>
+                    </w:rPr>
+                    <m:t>β</m:t>
+                  </m:r>
+                </m:e>
+                <m:sub>
+                  <m:r>
+                    <m:rPr>
+                      <m:nor/>
+                    </m:rPr>
+                    <w:rPr>
+                      <w:rFonts w:ascii="Cambria Math" w:hAnsi="Cambria Math"/>
+                    </w:rPr>
+                    <m:t>time</m:t>
+                  </m:r>
+                  <m:r>
+                    <m:rPr>
+                      <m:nor/>
+                    </m:rPr>
+                    <w:rPr>
+                      <w:rFonts w:ascii="Cambria Math" w:hAnsi="Cambria Math"/>
+                    </w:rPr>
+                    <m:t>point</m:t>
+                  </m:r>
+                </m:sub>
+                <m:sup>
+                  <m:r>
+                    <w:rPr>
+                      <w:rFonts w:ascii="Cambria Math" w:hAnsi="Cambria Math"/>
+                    </w:rPr>
+                    <m:t>p</m:t>
+                  </m:r>
+                </m:sup>
+              </m:sSubSup>
+            </m:e>
+          </m:nary>
+          <m:r>
+            <w:rPr>
+              <w:rFonts w:ascii="Cambria Math" w:hAnsi="Cambria Math"/>
+            </w:rPr>
+            <m:t>I</m:t>
+          </m:r>
+          <m:d>
+            <m:dPr>
+              <m:begChr m:val="{"/>
+              <m:endChr m:val="}"/>
+              <m:ctrlPr>
+                <w:rPr>
+                  <w:rFonts w:ascii="Cambria Math" w:hAnsi="Cambria Math"/>
+                  <w:i/>
+                </w:rPr>
+              </m:ctrlPr>
+            </m:dPr>
+            <m:e>
+              <m:r>
+                <w:rPr>
+                  <w:rFonts w:ascii="Cambria Math" w:hAnsi="Cambria Math"/>
+                </w:rPr>
+                <m:t>j=p</m:t>
+              </m:r>
+            </m:e>
+          </m:d>
+          <m:r>
+            <w:rPr>
+              <w:rFonts w:ascii="Cambria Math" w:hAnsi="Cambria Math"/>
+            </w:rPr>
+            <m:t xml:space="preserve">+ </m:t>
+          </m:r>
+          <m:nary>
+            <m:naryPr>
+              <m:chr m:val="∑"/>
+              <m:limLoc m:val="undOvr"/>
+              <m:ctrlPr>
+                <w:rPr>
+                  <w:rFonts w:ascii="Cambria Math" w:hAnsi="Cambria Math"/>
+                  <w:i/>
+                </w:rPr>
+              </m:ctrlPr>
+            </m:naryPr>
+            <m:sub>
+              <m:r>
+                <w:rPr>
+                  <w:rFonts w:ascii="Cambria Math" w:hAnsi="Cambria Math"/>
+                </w:rPr>
+                <m:t>q=0</m:t>
+              </m:r>
+            </m:sub>
+            <m:sup>
+              <m:r>
+                <w:rPr>
+                  <w:rFonts w:ascii="Cambria Math" w:hAnsi="Cambria Math"/>
+                </w:rPr>
+                <m:t>3</m:t>
+              </m:r>
+            </m:sup>
+            <m:e>
+              <m:sSubSup>
+                <m:sSubSupPr>
+                  <m:ctrlPr>
+                    <w:rPr>
+                      <w:rFonts w:ascii="Cambria Math" w:hAnsi="Cambria Math"/>
+                      <w:i/>
+                    </w:rPr>
+                  </m:ctrlPr>
+                </m:sSubSupPr>
+                <m:e>
+                  <m:r>
+                    <w:rPr>
+                      <w:rFonts w:ascii="Cambria Math" w:hAnsi="Cambria Math"/>
+                    </w:rPr>
+                    <m:t>δ</m:t>
+                  </m:r>
+                </m:e>
+                <m:sub>
+                  <m:r>
+                    <m:rPr>
+                      <m:nor/>
+                    </m:rPr>
+                    <w:rPr>
+                      <w:rFonts w:ascii="Cambria Math" w:hAnsi="Cambria Math"/>
+                    </w:rPr>
+                    <m:t>time</m:t>
+                  </m:r>
+                  <m:r>
+                    <m:rPr>
+                      <m:nor/>
+                    </m:rPr>
+                    <w:rPr>
+                      <w:rFonts w:ascii="Cambria Math" w:hAnsi="Cambria Math"/>
+                    </w:rPr>
+                    <m:t>point</m:t>
+                  </m:r>
+                </m:sub>
+                <m:sup>
+                  <m:r>
+                    <w:rPr>
+                      <w:rFonts w:ascii="Cambria Math" w:hAnsi="Cambria Math"/>
+                    </w:rPr>
+                    <m:t>q</m:t>
+                  </m:r>
+                </m:sup>
+              </m:sSubSup>
+              <m:r>
+                <w:rPr>
+                  <w:rFonts w:ascii="Cambria Math" w:hAnsi="Cambria Math"/>
+                </w:rPr>
+                <m:t xml:space="preserve"> </m:t>
+              </m:r>
+            </m:e>
+          </m:nary>
+          <m:r>
+            <w:rPr>
+              <w:rFonts w:ascii="Cambria Math" w:hAnsi="Cambria Math"/>
+            </w:rPr>
+            <m:t>I{j=q}</m:t>
+          </m:r>
+          <m:r>
+            <w:rPr>
+              <w:rFonts w:ascii="Cambria Math" w:hAnsi="Cambria Math"/>
+            </w:rPr>
+            <m:t xml:space="preserve"> </m:t>
+          </m:r>
+        </m:oMath>
+      </m:oMathPara>
+    </w:p>
+    <w:p/>
+    <w:p>
+      <w:r>
+        <w:t xml:space="preserve">where </w:t>
+      </w:r>
+      <w:r>
+        <w:rPr>
+          <w:rFonts w:eastAsiaTheme="minorEastAsia"/>
+        </w:rPr>
+        <w:t>μ</w:t>
+      </w:r>
+      <w:r>
+        <w:rPr>
+          <w:rFonts w:eastAsiaTheme="minorEastAsia"/>
+        </w:rPr>
+        <w:t xml:space="preserve"> is </w:t>
+      </w:r>
+      <w:r>
+        <w:rPr>
+          <w:rFonts w:eastAsiaTheme="minorEastAsia"/>
+        </w:rPr>
+        <w:t xml:space="preserve">the intercept representing log odds for the proportion </w:t>
+      </w:r>
+      <w:r>
+        <w:t>H3K36me3</w:t>
+      </w:r>
+      <w:r>
+        <w:t xml:space="preserve"> at time0 for writer loss, </w:t>
+      </w:r>
+      <m:oMath>
+        <m:sSubSup>
+          <m:sSubSupPr>
+            <m:ctrlPr>
+              <w:rPr>
+                <w:rFonts w:ascii="Cambria Math" w:hAnsi="Cambria Math"/>
+                <w:i/>
+              </w:rPr>
+            </m:ctrlPr>
+          </m:sSubSupPr>
+          <m:e>
+            <m:r>
+              <w:rPr>
+                <w:rFonts w:ascii="Cambria Math" w:hAnsi="Cambria Math"/>
+              </w:rPr>
+              <m:t>β</m:t>
+            </m:r>
+          </m:e>
+          <m:sub>
+            <m:r>
+              <m:rPr>
+                <m:nor/>
+              </m:rPr>
+              <w:rPr>
+                <w:rFonts w:ascii="Cambria Math" w:hAnsi="Cambria Math"/>
+              </w:rPr>
+              <m:t>time</m:t>
+            </m:r>
+            <m:r>
+              <m:rPr>
+                <m:nor/>
+              </m:rPr>
+              <w:rPr>
+                <w:rFonts w:ascii="Cambria Math" w:hAnsi="Cambria Math"/>
+              </w:rPr>
+              <m:t>point</m:t>
+            </m:r>
+          </m:sub>
+          <m:sup>
+            <m:r>
+              <w:rPr>
+                <w:rFonts w:ascii="Cambria Math" w:hAnsi="Cambria Math"/>
+              </w:rPr>
+              <m:t>p</m:t>
+            </m:r>
+          </m:sup>
+        </m:sSubSup>
+      </m:oMath>
+      <w:r>
+        <w:rPr>
+          <w:rFonts w:eastAsiaTheme="minorEastAsia"/>
+        </w:rPr>
+        <w:t xml:space="preserve"> is the </w:t>
+      </w:r>
+      <w:r>
+        <w:rPr>
+          <w:rFonts w:eastAsiaTheme="minorEastAsia"/>
+        </w:rPr>
+        <w:t>log</w:t>
+      </w:r>
+      <w:r>
+        <w:rPr>
+          <w:rFonts w:eastAsiaTheme="minorEastAsia"/>
+        </w:rPr>
+        <w:t xml:space="preserve"> OR comparing timepoint </w:t>
+      </w:r>
+      <m:oMath>
+        <m:r>
+          <w:rPr>
+            <w:rFonts w:ascii="Cambria Math" w:eastAsiaTheme="minorEastAsia" w:hAnsi="Cambria Math"/>
+          </w:rPr>
+          <m:t>p</m:t>
+        </m:r>
+      </m:oMath>
+      <w:r>
+        <w:rPr>
+          <w:rFonts w:eastAsiaTheme="minorEastAsia"/>
+        </w:rPr>
+        <w:t xml:space="preserve"> to 0 for writer loss, and </w:t>
+      </w:r>
+      <m:oMath>
+        <m:sSubSup>
+          <m:sSubSupPr>
+            <m:ctrlPr>
+              <w:rPr>
+                <w:rFonts w:ascii="Cambria Math" w:hAnsi="Cambria Math"/>
+                <w:i/>
+              </w:rPr>
+            </m:ctrlPr>
+          </m:sSubSupPr>
+          <m:e>
+            <m:r>
+              <w:rPr>
+                <w:rFonts w:ascii="Cambria Math" w:hAnsi="Cambria Math"/>
+              </w:rPr>
+              <m:t>δ</m:t>
+            </m:r>
+          </m:e>
+          <m:sub>
+            <m:r>
+              <m:rPr>
+                <m:nor/>
+              </m:rPr>
+              <w:rPr>
+                <w:rFonts w:ascii="Cambria Math" w:hAnsi="Cambria Math"/>
+              </w:rPr>
+              <m:t>timepoint</m:t>
+            </m:r>
+          </m:sub>
+          <m:sup>
+            <m:r>
+              <w:rPr>
+                <w:rFonts w:ascii="Cambria Math" w:hAnsi="Cambria Math"/>
+              </w:rPr>
+              <m:t>q</m:t>
+            </m:r>
+          </m:sup>
+        </m:sSubSup>
+      </m:oMath>
+      <w:r>
+        <w:rPr>
+          <w:rFonts w:eastAsiaTheme="minorEastAsia"/>
+        </w:rPr>
+        <w:t xml:space="preserve"> represents </w:t>
+      </w:r>
+      <w:r>
+        <w:rPr>
+          <w:rFonts w:eastAsiaTheme="minorEastAsia"/>
+        </w:rPr>
+        <w:t>deviations at each timepoint for writer eraser loss.</w:t>
+      </w:r>
+    </w:p>
+    <w:p/>
+    <w:p>
+      <w:pPr>
+        <w:rPr>
+          <w:b/>
+        </w:rPr>
+      </w:pPr>
+      <w:r>
+        <w:rPr>
+          <w:b/>
+        </w:rPr>
+        <w:t>Bibliography</w:t>
+      </w:r>
+    </w:p>
+    <w:p>
+      <w:r>
+        <w:t xml:space="preserve">Gelman, A., &amp; Hill, J. (2006). </w:t>
+      </w:r>
+      <w:r>
+        <w:rPr>
+          <w:i/>
+        </w:rPr>
+        <w:t>Data Analysis Using Regression and Multilevel/Hierarchical Models (Analytical Methods for Social Research)</w:t>
+      </w:r>
+      <w:r>
+        <w:t>. Cambridge: Cambridge University Press. doi:10.1017/CBO9780511790942</w:t>
+      </w:r>
+    </w:p>
+    <w:p/>
+    <w:p>
+      <w:r>
+        <w:t xml:space="preserve">﻿Carpenter, B., Gelman, A., Hoffman, M. D., Lee, D., Goodrich, B., Betancourt, M., … Riddell, A. (2017). Stan: A Probabilistic Programming Language. </w:t>
+      </w:r>
+      <w:r>
+        <w:rPr>
+          <w:i/>
+        </w:rPr>
+        <w:t>Journal of Statistical Software</w:t>
+      </w:r>
+      <w:r>
+        <w:t>, 76(1). http://doi.org/10.18637/jss.v076.i01</w:t>
+      </w:r>
+    </w:p>
+    <w:p/>
+    <w:p>
+      <w:r>
+        <w:lastRenderedPageBreak/>
         <w:t>﻿</w:t>
       </w:r>
       <w:proofErr w:type="spellStart"/>
@@ -344,7 +2394,30 @@
         <w:t>Journal of Statistical Software</w:t>
       </w:r>
       <w:r>
-        <w:t>, 80(1). http://doi.org/10.18637/jss.v080.i01</w:t>
+        <w:t xml:space="preserve">, 80(1). </w:t>
+      </w:r>
+      <w:hyperlink r:id="rId4" w:history="1">
+        <w:r>
+          <w:rPr>
+            <w:rStyle w:val="Hyperlink"/>
+          </w:rPr>
+          <w:t>http://doi.org/10.18637/jss.v080.i01</w:t>
+        </w:r>
+      </w:hyperlink>
+    </w:p>
+    <w:p/>
+    <w:p>
+      <w:r>
+        <w:t xml:space="preserve">﻿Casella, G., &amp; Berger, R. L. (2002). </w:t>
+      </w:r>
+      <w:r>
+        <w:rPr>
+          <w:i/>
+        </w:rPr>
+        <w:t>Statistical Inference</w:t>
+      </w:r>
+      <w:r>
+        <w:t xml:space="preserve">. Thomson Learning. </w:t>
       </w:r>
     </w:p>
     <w:sectPr>
@@ -752,7 +2825,6 @@
   <w:style w:type="character" w:default="1" w:styleId="DefaultParagraphFont">
     <w:name w:val="Default Paragraph Font"/>
     <w:uiPriority w:val="1"/>
-    <w:semiHidden/>
     <w:unhideWhenUsed/>
   </w:style>
   <w:style w:type="table" w:default="1" w:styleId="TableNormal">
@@ -775,6 +2847,37 @@
     <w:uiPriority w:val="99"/>
     <w:semiHidden/>
     <w:unhideWhenUsed/>
+  </w:style>
+  <w:style w:type="character" w:styleId="PlaceholderText">
+    <w:name w:val="Placeholder Text"/>
+    <w:basedOn w:val="DefaultParagraphFont"/>
+    <w:uiPriority w:val="99"/>
+    <w:semiHidden/>
+    <w:rsid w:val="00893558"/>
+    <w:rPr>
+      <w:color w:val="808080"/>
+    </w:rPr>
+  </w:style>
+  <w:style w:type="character" w:styleId="Hyperlink">
+    <w:name w:val="Hyperlink"/>
+    <w:basedOn w:val="DefaultParagraphFont"/>
+    <w:uiPriority w:val="99"/>
+    <w:unhideWhenUsed/>
+    <w:rsid w:val="00C41A8E"/>
+    <w:rPr>
+      <w:color w:val="0563C1" w:themeColor="hyperlink"/>
+      <w:u w:val="single"/>
+    </w:rPr>
+  </w:style>
+  <w:style w:type="character" w:styleId="UnresolvedMention">
+    <w:name w:val="Unresolved Mention"/>
+    <w:basedOn w:val="DefaultParagraphFont"/>
+    <w:uiPriority w:val="99"/>
+    <w:rsid w:val="00C41A8E"/>
+    <w:rPr>
+      <w:color w:val="605E5C"/>
+      <w:shd w:val="clear" w:color="auto" w:fill="E1DFDD"/>
+    </w:rPr>
   </w:style>
 </w:styles>
 </file>

--- a/stat_methods_GK.docx
+++ b/stat_methods_GK.docx
@@ -1408,6 +1408,40 @@
               <w:rPr>
                 <w:rFonts w:ascii="Cambria Math" w:hAnsi="Cambria Math"/>
               </w:rPr>
+              <m:t xml:space="preserve">+ </m:t>
+            </m:r>
+            <m:sSub>
+              <m:sSubPr>
+                <m:ctrlPr>
+                  <w:rPr>
+                    <w:rFonts w:ascii="Cambria Math" w:eastAsiaTheme="minorEastAsia" w:hAnsi="Cambria Math" w:cs="Cambria Math"/>
+                  </w:rPr>
+                </m:ctrlPr>
+              </m:sSubPr>
+              <m:e>
+                <m:r>
+                  <m:rPr>
+                    <m:sty m:val="p"/>
+                  </m:rPr>
+                  <w:rPr>
+                    <w:rFonts w:ascii="Cambria Math" w:eastAsiaTheme="minorEastAsia" w:hAnsi="Cambria Math" w:cs="Cambria Math"/>
+                  </w:rPr>
+                  <m:t>⍺</m:t>
+                </m:r>
+              </m:e>
+              <m:sub>
+                <m:r>
+                  <w:rPr>
+                    <w:rFonts w:ascii="Cambria Math" w:eastAsiaTheme="minorEastAsia" w:hAnsi="Cambria Math" w:cs="Cambria Math"/>
+                  </w:rPr>
+                  <m:t>i</m:t>
+                </m:r>
+              </m:sub>
+            </m:sSub>
+            <m:r>
+              <w:rPr>
+                <w:rFonts w:ascii="Cambria Math" w:hAnsi="Cambria Math"/>
+              </w:rPr>
               <m:t>+</m:t>
             </m:r>
             <m:r>
@@ -1451,13 +1485,10 @@
           </m:sSubPr>
           <m:e>
             <m:r>
-              <m:rPr>
-                <m:sty m:val="p"/>
-              </m:rPr>
               <w:rPr>
                 <w:rFonts w:ascii="Cambria Math" w:eastAsiaTheme="minorEastAsia" w:hAnsi="Cambria Math" w:cs="Cambria Math"/>
               </w:rPr>
-              <m:t>⍺</m:t>
+              <m:t>δ</m:t>
             </m:r>
           </m:e>
           <m:sub>
@@ -1590,7 +1621,15 @@
         <w:rPr>
           <w:rFonts w:eastAsiaTheme="minorEastAsia"/>
         </w:rPr>
-        <w:t xml:space="preserve"> timepoint (in minutes) for the </w:t>
+        <w:t xml:space="preserve"> time</w:t>
+      </w:r>
+      <w:bookmarkStart w:id="0" w:name="_GoBack"/>
+      <w:bookmarkEnd w:id="0"/>
+      <w:r>
+        <w:rPr>
+          <w:rFonts w:eastAsiaTheme="minorEastAsia"/>
+        </w:rPr>
+        <w:t xml:space="preserve">point (in minutes) for the </w:t>
       </w:r>
       <w:proofErr w:type="spellStart"/>
       <w:r>
@@ -1755,12 +1794,7 @@
         <w:t xml:space="preserve"> proportion with time</w:t>
       </w:r>
       <w:r>
-        <w:t>, the stan</w:t>
-      </w:r>
-      <w:bookmarkStart w:id="0" w:name="_GoBack"/>
-      <w:bookmarkEnd w:id="0"/>
-      <w:r>
-        <w:t>dard error on the estimat</w:t>
+        <w:t>, the standard error on the estimat</w:t>
       </w:r>
       <w:r>
         <w:t>e</w:t>

--- a/stat_methods_GK.docx
+++ b/stat_methods_GK.docx
@@ -153,7 +153,11 @@
         <w:t xml:space="preserve"> levels </w:t>
       </w:r>
       <w:r>
-        <w:t xml:space="preserve">for a gene and condition </w:t>
+        <w:t xml:space="preserve">for a gene </w:t>
+      </w:r>
+      <w:bookmarkStart w:id="0" w:name="_GoBack"/>
+      <w:r>
+        <w:t xml:space="preserve">and condition </w:t>
       </w:r>
       <w:r>
         <w:t xml:space="preserve">were scaled to the proportion of maximum </w:t>
@@ -168,7 +172,11 @@
         <w:t xml:space="preserve"> observed</w:t>
       </w:r>
       <w:r>
-        <w:t xml:space="preserve"> (for said replicate, gene, and condition)</w:t>
+        <w:t xml:space="preserve"> (for said </w:t>
+      </w:r>
+      <w:bookmarkEnd w:id="0"/>
+      <w:r>
+        <w:t>replicate, gene, and condition)</w:t>
       </w:r>
       <w:r>
         <w:t xml:space="preserve">, resulting in a common scale across all </w:t>
@@ -316,7 +324,21 @@
       </w:r>
       <w:proofErr w:type="spellEnd"/>
       <w:r>
-        <w:t xml:space="preserve"> 2017), </w:t>
+        <w:t xml:space="preserve"> 2017</w:t>
+      </w:r>
+      <w:r>
+        <w:t xml:space="preserve">, </w:t>
+      </w:r>
+      <w:proofErr w:type="spellStart"/>
+      <w:r>
+        <w:t>Bürkner</w:t>
+      </w:r>
+      <w:proofErr w:type="spellEnd"/>
+      <w:r>
+        <w:t xml:space="preserve"> 2018</w:t>
+      </w:r>
+      <w:r>
+        <w:t xml:space="preserve">), </w:t>
       </w:r>
       <w:r>
         <w:t xml:space="preserve">which acts as a wrapper of Stan </w:t>
@@ -1621,15 +1643,7 @@
         <w:rPr>
           <w:rFonts w:eastAsiaTheme="minorEastAsia"/>
         </w:rPr>
-        <w:t xml:space="preserve"> time</w:t>
-      </w:r>
-      <w:bookmarkStart w:id="0" w:name="_GoBack"/>
-      <w:bookmarkEnd w:id="0"/>
-      <w:r>
-        <w:rPr>
-          <w:rFonts w:eastAsiaTheme="minorEastAsia"/>
-        </w:rPr>
-        <w:t xml:space="preserve">point (in minutes) for the </w:t>
+        <w:t xml:space="preserve"> timepoint (in minutes) for the </w:t>
       </w:r>
       <w:proofErr w:type="spellStart"/>
       <w:r>
@@ -2438,6 +2452,43 @@
           <w:t>http://doi.org/10.18637/jss.v080.i01</w:t>
         </w:r>
       </w:hyperlink>
+    </w:p>
+    <w:p/>
+    <w:p>
+      <w:r>
+        <w:t>﻿</w:t>
+      </w:r>
+      <w:proofErr w:type="spellStart"/>
+      <w:r>
+        <w:t>Bürkner</w:t>
+      </w:r>
+      <w:proofErr w:type="spellEnd"/>
+      <w:r>
+        <w:t xml:space="preserve">, P.-C. (2017). Advanced Bayesian Multilevel Modeling with the R Package </w:t>
+      </w:r>
+      <w:proofErr w:type="spellStart"/>
+      <w:r>
+        <w:t>brms</w:t>
+      </w:r>
+      <w:proofErr w:type="spellEnd"/>
+      <w:r>
+        <w:t xml:space="preserve">, </w:t>
+      </w:r>
+      <w:r>
+        <w:rPr>
+          <w:i/>
+        </w:rPr>
+        <w:t xml:space="preserve">The R Journal, </w:t>
+      </w:r>
+      <w:r>
+        <w:t>10</w:t>
+      </w:r>
+      <w:r>
+        <w:t xml:space="preserve"> </w:t>
+      </w:r>
+      <w:r>
+        <w:t xml:space="preserve">(July), 395–411. </w:t>
+      </w:r>
     </w:p>
     <w:p/>
     <w:p>

--- a/stat_methods_GK.docx
+++ b/stat_methods_GK.docx
@@ -153,11 +153,7 @@
         <w:t xml:space="preserve"> levels </w:t>
       </w:r>
       <w:r>
-        <w:t xml:space="preserve">for a gene </w:t>
-      </w:r>
-      <w:bookmarkStart w:id="0" w:name="_GoBack"/>
-      <w:r>
-        <w:t xml:space="preserve">and condition </w:t>
+        <w:t xml:space="preserve">for a gene and condition </w:t>
       </w:r>
       <w:r>
         <w:t xml:space="preserve">were scaled to the proportion of maximum </w:t>
@@ -172,11 +168,7 @@
         <w:t xml:space="preserve"> observed</w:t>
       </w:r>
       <w:r>
-        <w:t xml:space="preserve"> (for said </w:t>
-      </w:r>
-      <w:bookmarkEnd w:id="0"/>
-      <w:r>
-        <w:t>replicate, gene, and condition)</w:t>
+        <w:t xml:space="preserve"> (for said replicate, gene, and condition)</w:t>
       </w:r>
       <w:r>
         <w:t xml:space="preserve">, resulting in a common scale across all </w:t>
@@ -499,13 +491,7 @@
           <w:rPr>
             <w:rFonts w:ascii="Cambria Math" w:hAnsi="Cambria Math"/>
           </w:rPr>
-          <m:t>l</m:t>
-        </m:r>
-        <m:r>
-          <w:rPr>
-            <w:rFonts w:ascii="Cambria Math" w:hAnsi="Cambria Math"/>
-          </w:rPr>
-          <m:t>=1, 2, 3</m:t>
+          <m:t>l=1, 2, 3</m:t>
         </m:r>
       </m:oMath>
       <w:r>
@@ -622,8 +608,39 @@
           <w:rPr>
             <w:rFonts w:ascii="Cambria Math" w:hAnsi="Cambria Math"/>
           </w:rPr>
-          <m:t>E</m:t>
+          <m:t>E(.)</m:t>
         </m:r>
+      </m:oMath>
+      <w:r>
+        <w:t xml:space="preserve"> is the expected value of a variable, </w:t>
+      </w:r>
+      <m:oMath>
+        <m:sSup>
+          <m:sSupPr>
+            <m:ctrlPr>
+              <w:rPr>
+                <w:rFonts w:ascii="Cambria Math" w:hAnsi="Cambria Math"/>
+                <w:i/>
+              </w:rPr>
+            </m:ctrlPr>
+          </m:sSupPr>
+          <m:e>
+            <m:r>
+              <w:rPr>
+                <w:rFonts w:ascii="Cambria Math" w:hAnsi="Cambria Math"/>
+              </w:rPr>
+              <m:t>g</m:t>
+            </m:r>
+          </m:e>
+          <m:sup>
+            <m:r>
+              <w:rPr>
+                <w:rFonts w:ascii="Cambria Math" w:hAnsi="Cambria Math"/>
+              </w:rPr>
+              <m:t>-1</m:t>
+            </m:r>
+          </m:sup>
+        </m:sSup>
         <m:r>
           <w:rPr>
             <w:rFonts w:ascii="Cambria Math" w:hAnsi="Cambria Math"/>
@@ -632,65 +649,13 @@
         </m:r>
       </m:oMath>
       <w:r>
-        <w:t xml:space="preserve"> is the expected value of a variable, </w:t>
-      </w:r>
-      <m:oMath>
-        <m:sSup>
-          <m:sSupPr>
-            <m:ctrlPr>
-              <w:rPr>
-                <w:rFonts w:ascii="Cambria Math" w:hAnsi="Cambria Math"/>
-                <w:i/>
-              </w:rPr>
-            </m:ctrlPr>
-          </m:sSupPr>
-          <m:e>
-            <m:r>
-              <w:rPr>
-                <w:rFonts w:ascii="Cambria Math" w:hAnsi="Cambria Math"/>
-              </w:rPr>
-              <m:t>g</m:t>
-            </m:r>
-          </m:e>
-          <m:sup>
-            <m:r>
-              <w:rPr>
-                <w:rFonts w:ascii="Cambria Math" w:hAnsi="Cambria Math"/>
-              </w:rPr>
-              <m:t>-1</m:t>
-            </m:r>
-          </m:sup>
-        </m:sSup>
-        <m:r>
-          <w:rPr>
-            <w:rFonts w:ascii="Cambria Math" w:hAnsi="Cambria Math"/>
-          </w:rPr>
-          <m:t>(</m:t>
-        </m:r>
-        <m:r>
-          <w:rPr>
-            <w:rFonts w:ascii="Cambria Math" w:hAnsi="Cambria Math"/>
-          </w:rPr>
-          <m:t>.</m:t>
-        </m:r>
-        <m:r>
-          <w:rPr>
-            <w:rFonts w:ascii="Cambria Math" w:hAnsi="Cambria Math"/>
-          </w:rPr>
-          <m:t>)</m:t>
-        </m:r>
-      </m:oMath>
-      <w:r>
         <w:rPr>
           <w:rFonts w:eastAsiaTheme="minorEastAsia"/>
         </w:rPr>
         <w:t xml:space="preserve"> </w:t>
       </w:r>
       <w:r>
-        <w:t>is the</w:t>
-      </w:r>
-      <w:r>
-        <w:t xml:space="preserve"> inverse link function, and</w:t>
+        <w:t>is the inverse link function, and</w:t>
       </w:r>
       <w:r>
         <w:t xml:space="preserve"> </w:t>
@@ -798,6 +763,12 @@
         <w:rPr>
           <w:b/>
         </w:rPr>
+        <w:t xml:space="preserve">Zero-one-inflated </w:t>
+      </w:r>
+      <w:r>
+        <w:rPr>
+          <w:b/>
+        </w:rPr>
         <w:t xml:space="preserve">Beta </w:t>
       </w:r>
       <w:r>
@@ -806,6 +777,263 @@
         </w:rPr>
         <w:t>regression model of H3K36me3 proportions</w:t>
       </w:r>
+    </w:p>
+    <w:p>
+      <w:r>
+        <w:t xml:space="preserve">For the </w:t>
+      </w:r>
+      <w:r>
+        <w:t>H3K36me3</w:t>
+      </w:r>
+      <w:r>
+        <w:t xml:space="preserve"> data transformed to the proportion scale, we modeled the data with a</w:t>
+      </w:r>
+      <w:r>
+        <w:t xml:space="preserve"> zero-one-inflated</w:t>
+      </w:r>
+      <w:r>
+        <w:t xml:space="preserve"> beta distribution</w:t>
+      </w:r>
+      <w:r>
+        <w:t xml:space="preserve"> (ZOIB)</w:t>
+      </w:r>
+      <w:r>
+        <w:t xml:space="preserve"> and the following parameterization:</w:t>
+      </w:r>
+    </w:p>
+    <w:p>
+      <m:oMathPara>
+        <m:oMath>
+          <m:r>
+            <w:rPr>
+              <w:rFonts w:ascii="Cambria Math" w:hAnsi="Cambria Math"/>
+            </w:rPr>
+            <w:lastRenderedPageBreak/>
+            <m:t>p</m:t>
+          </m:r>
+          <m:d>
+            <m:dPr>
+              <m:ctrlPr>
+                <w:rPr>
+                  <w:rFonts w:ascii="Cambria Math" w:hAnsi="Cambria Math"/>
+                  <w:i/>
+                </w:rPr>
+              </m:ctrlPr>
+            </m:dPr>
+            <m:e>
+              <m:r>
+                <w:rPr>
+                  <w:rFonts w:ascii="Cambria Math" w:hAnsi="Cambria Math"/>
+                </w:rPr>
+                <m:t>y</m:t>
+              </m:r>
+            </m:e>
+          </m:d>
+          <m:r>
+            <w:rPr>
+              <w:rFonts w:ascii="Cambria Math" w:hAnsi="Cambria Math"/>
+            </w:rPr>
+            <m:t>=</m:t>
+          </m:r>
+          <m:d>
+            <m:dPr>
+              <m:begChr m:val="{"/>
+              <m:endChr m:val=""/>
+              <m:ctrlPr>
+                <w:rPr>
+                  <w:rFonts w:ascii="Cambria Math" w:hAnsi="Cambria Math"/>
+                  <w:i/>
+                </w:rPr>
+              </m:ctrlPr>
+            </m:dPr>
+            <m:e>
+              <m:eqArr>
+                <m:eqArrPr>
+                  <m:ctrlPr>
+                    <w:rPr>
+                      <w:rFonts w:ascii="Cambria Math" w:hAnsi="Cambria Math"/>
+                      <w:i/>
+                    </w:rPr>
+                  </m:ctrlPr>
+                </m:eqArrPr>
+                <m:e>
+                  <m:r>
+                    <m:rPr>
+                      <m:sty m:val="p"/>
+                    </m:rPr>
+                    <w:rPr>
+                      <w:rFonts w:ascii="Cambria Math" w:hAnsi="Cambria Math"/>
+                    </w:rPr>
+                    <m:t>α</m:t>
+                  </m:r>
+                  <m:r>
+                    <m:rPr>
+                      <m:sty m:val="p"/>
+                    </m:rPr>
+                    <w:rPr>
+                      <w:rFonts w:ascii="Cambria Math" w:hAnsi="Cambria Math"/>
+                    </w:rPr>
+                    <m:t xml:space="preserve">(1- </m:t>
+                  </m:r>
+                  <m:r>
+                    <m:rPr>
+                      <m:sty m:val="p"/>
+                    </m:rPr>
+                    <w:rPr>
+                      <w:rFonts w:ascii="Cambria Math" w:hAnsi="Cambria Math"/>
+                    </w:rPr>
+                    <m:t>γ</m:t>
+                  </m:r>
+                  <m:r>
+                    <m:rPr>
+                      <m:sty m:val="p"/>
+                    </m:rPr>
+                    <w:rPr>
+                      <w:rFonts w:ascii="Cambria Math" w:hAnsi="Cambria Math"/>
+                    </w:rPr>
+                    <m:t>)</m:t>
+                  </m:r>
+                </m:e>
+                <m:e>
+                  <m:r>
+                    <m:rPr>
+                      <m:sty m:val="p"/>
+                    </m:rPr>
+                    <w:rPr>
+                      <w:rFonts w:ascii="Cambria Math" w:hAnsi="Cambria Math"/>
+                    </w:rPr>
+                    <m:t>α</m:t>
+                  </m:r>
+                  <m:r>
+                    <w:rPr>
+                      <w:rFonts w:ascii="Cambria Math" w:hAnsi="Cambria Math"/>
+                    </w:rPr>
+                    <m:t>γ</m:t>
+                  </m:r>
+                </m:e>
+                <m:e>
+                  <m:f>
+                    <m:fPr>
+                      <m:ctrlPr>
+                        <w:rPr>
+                          <w:rFonts w:ascii="Cambria Math" w:hAnsi="Cambria Math"/>
+                          <w:i/>
+                        </w:rPr>
+                      </m:ctrlPr>
+                    </m:fPr>
+                    <m:num>
+                      <m:sSup>
+                        <m:sSupPr>
+                          <m:ctrlPr>
+                            <w:rPr>
+                              <w:rFonts w:ascii="Cambria Math" w:hAnsi="Cambria Math"/>
+                              <w:i/>
+                            </w:rPr>
+                          </m:ctrlPr>
+                        </m:sSupPr>
+                        <m:e>
+                          <m:r>
+                            <w:rPr>
+                              <w:rFonts w:ascii="Cambria Math" w:hAnsi="Cambria Math"/>
+                            </w:rPr>
+                            <m:t>y</m:t>
+                          </m:r>
+                        </m:e>
+                        <m:sup>
+                          <m:r>
+                            <w:rPr>
+                              <w:rFonts w:ascii="Cambria Math" w:hAnsi="Cambria Math"/>
+                            </w:rPr>
+                            <m:t>μɸ -1</m:t>
+                          </m:r>
+                        </m:sup>
+                      </m:sSup>
+                      <m:sSup>
+                        <m:sSupPr>
+                          <m:ctrlPr>
+                            <w:rPr>
+                              <w:rFonts w:ascii="Cambria Math" w:hAnsi="Cambria Math"/>
+                              <w:i/>
+                            </w:rPr>
+                          </m:ctrlPr>
+                        </m:sSupPr>
+                        <m:e>
+                          <m:r>
+                            <w:rPr>
+                              <w:rFonts w:ascii="Cambria Math" w:hAnsi="Cambria Math"/>
+                            </w:rPr>
+                            <m:t>(1 - y)</m:t>
+                          </m:r>
+                        </m:e>
+                        <m:sup>
+                          <m:d>
+                            <m:dPr>
+                              <m:ctrlPr>
+                                <w:rPr>
+                                  <w:rFonts w:ascii="Cambria Math" w:hAnsi="Cambria Math"/>
+                                  <w:i/>
+                                </w:rPr>
+                              </m:ctrlPr>
+                            </m:dPr>
+                            <m:e>
+                              <m:r>
+                                <w:rPr>
+                                  <w:rFonts w:ascii="Cambria Math" w:hAnsi="Cambria Math"/>
+                                </w:rPr>
+                                <m:t>1 - μ</m:t>
+                              </m:r>
+                            </m:e>
+                          </m:d>
+                          <m:r>
+                            <w:rPr>
+                              <w:rFonts w:ascii="Cambria Math" w:hAnsi="Cambria Math"/>
+                            </w:rPr>
+                            <m:t>ɸ - 1</m:t>
+                          </m:r>
+                        </m:sup>
+                      </m:sSup>
+                    </m:num>
+                    <m:den>
+                      <m:r>
+                        <w:rPr>
+                          <w:rFonts w:ascii="Cambria Math" w:hAnsi="Cambria Math"/>
+                        </w:rPr>
+                        <m:t xml:space="preserve">B(μɸ,   </m:t>
+                      </m:r>
+                      <m:d>
+                        <m:dPr>
+                          <m:ctrlPr>
+                            <w:rPr>
+                              <w:rFonts w:ascii="Cambria Math" w:hAnsi="Cambria Math"/>
+                              <w:i/>
+                            </w:rPr>
+                          </m:ctrlPr>
+                        </m:dPr>
+                        <m:e>
+                          <m:r>
+                            <w:rPr>
+                              <w:rFonts w:ascii="Cambria Math" w:hAnsi="Cambria Math"/>
+                            </w:rPr>
+                            <m:t>1- μ</m:t>
+                          </m:r>
+                        </m:e>
+                      </m:d>
+                      <m:r>
+                        <w:rPr>
+                          <w:rFonts w:ascii="Cambria Math" w:hAnsi="Cambria Math"/>
+                        </w:rPr>
+                        <m:t>ɸ)</m:t>
+                      </m:r>
+                    </m:den>
+                  </m:f>
+                </m:e>
+              </m:eqArr>
+            </m:e>
+          </m:d>
+        </m:oMath>
+      </m:oMathPara>
+      <w:bookmarkStart w:id="0" w:name="_GoBack"/>
+      <w:bookmarkEnd w:id="0"/>
     </w:p>
     <w:p>
       <w:pPr>
@@ -814,19 +1042,7 @@
         </w:rPr>
       </w:pPr>
       <w:r>
-        <w:t xml:space="preserve">For the </w:t>
-      </w:r>
-      <w:r>
-        <w:t>H3K36me3</w:t>
-      </w:r>
-      <w:r>
         <w:t xml:space="preserve"> </w:t>
-      </w:r>
-      <w:r>
-        <w:t>data transformed to the proportion scale, we modeled the data with a beta distribution</w:t>
-      </w:r>
-      <w:r>
-        <w:t xml:space="preserve"> and the following parameterization: </w:t>
       </w:r>
       <m:oMath>
         <m:r>
@@ -891,13 +1107,7 @@
                   <w:rPr>
                     <w:rFonts w:ascii="Cambria Math" w:hAnsi="Cambria Math"/>
                   </w:rPr>
-                  <m:t>μɸ</m:t>
-                </m:r>
-                <m:r>
-                  <w:rPr>
-                    <w:rFonts w:ascii="Cambria Math" w:hAnsi="Cambria Math"/>
-                  </w:rPr>
-                  <m:t xml:space="preserve"> -1</m:t>
+                  <m:t>μɸ -1</m:t>
                 </m:r>
               </m:sup>
             </m:sSup>
@@ -933,13 +1143,7 @@
                       <w:rPr>
                         <w:rFonts w:ascii="Cambria Math" w:hAnsi="Cambria Math"/>
                       </w:rPr>
-                      <m:t xml:space="preserve">1 - </m:t>
-                    </m:r>
-                    <m:r>
-                      <w:rPr>
-                        <w:rFonts w:ascii="Cambria Math" w:hAnsi="Cambria Math"/>
-                      </w:rPr>
-                      <m:t>μ</m:t>
+                      <m:t>1 - μ</m:t>
                     </m:r>
                   </m:e>
                 </m:d>
@@ -947,13 +1151,7 @@
                   <w:rPr>
                     <w:rFonts w:ascii="Cambria Math" w:hAnsi="Cambria Math"/>
                   </w:rPr>
-                  <m:t>ɸ</m:t>
-                </m:r>
-                <m:r>
-                  <w:rPr>
-                    <w:rFonts w:ascii="Cambria Math" w:hAnsi="Cambria Math"/>
-                  </w:rPr>
-                  <m:t xml:space="preserve"> - 1</m:t>
+                  <m:t>ɸ - 1</m:t>
                 </m:r>
               </m:sup>
             </m:sSup>
@@ -963,19 +1161,7 @@
               <w:rPr>
                 <w:rFonts w:ascii="Cambria Math" w:hAnsi="Cambria Math"/>
               </w:rPr>
-              <m:t>B(</m:t>
-            </m:r>
-            <m:r>
-              <w:rPr>
-                <w:rFonts w:ascii="Cambria Math" w:hAnsi="Cambria Math"/>
-              </w:rPr>
-              <m:t>μɸ</m:t>
-            </m:r>
-            <m:r>
-              <w:rPr>
-                <w:rFonts w:ascii="Cambria Math" w:hAnsi="Cambria Math"/>
-              </w:rPr>
-              <m:t xml:space="preserve">,   </m:t>
+              <m:t xml:space="preserve">B(μɸ,   </m:t>
             </m:r>
             <m:d>
               <m:dPr>
@@ -991,13 +1177,7 @@
                   <w:rPr>
                     <w:rFonts w:ascii="Cambria Math" w:hAnsi="Cambria Math"/>
                   </w:rPr>
-                  <m:t xml:space="preserve">1- </m:t>
-                </m:r>
-                <m:r>
-                  <w:rPr>
-                    <w:rFonts w:ascii="Cambria Math" w:hAnsi="Cambria Math"/>
-                  </w:rPr>
-                  <m:t>μ</m:t>
+                  <m:t>1- μ</m:t>
                 </m:r>
               </m:e>
             </m:d>
@@ -1005,13 +1185,7 @@
               <w:rPr>
                 <w:rFonts w:ascii="Cambria Math" w:hAnsi="Cambria Math"/>
               </w:rPr>
-              <m:t>ɸ</m:t>
-            </m:r>
-            <m:r>
-              <w:rPr>
-                <w:rFonts w:ascii="Cambria Math" w:hAnsi="Cambria Math"/>
-              </w:rPr>
-              <m:t>)</m:t>
+              <m:t>ɸ)</m:t>
             </m:r>
           </m:den>
         </m:f>
@@ -1058,14 +1232,7 @@
         <w:rPr>
           <w:rFonts w:eastAsiaTheme="minorEastAsia"/>
         </w:rPr>
-        <w:t xml:space="preserve">is the </w:t>
-      </w:r>
-      <w:r>
-        <w:rPr>
-          <w:rFonts w:eastAsiaTheme="minorEastAsia"/>
-        </w:rPr>
-        <w:lastRenderedPageBreak/>
-        <w:t>beta function</w:t>
+        <w:t>is the beta function</w:t>
       </w:r>
       <w:r>
         <w:rPr>
@@ -1296,15 +1463,7 @@
         <w:t>within a</w:t>
       </w:r>
       <w:r>
-        <w:t xml:space="preserve"> replicate (three replicates</w:t>
-      </w:r>
-      <w:proofErr w:type="spellStart"/>
-      <w:r>
-        <w:t xml:space="preserve"> </w:t>
-      </w:r>
-      <w:proofErr w:type="spellEnd"/>
-      <w:r>
-        <w:t xml:space="preserve">per gene per condition) results in three values of 1 for each gene and condition pairing. Beta regression </w:t>
+        <w:t xml:space="preserve"> replicate (three replicates per gene per condition) results in three values of 1 for each gene and condition pairing. Beta regression </w:t>
       </w:r>
       <w:r>
         <w:t xml:space="preserve">expects proportional outcomes between 0 and 1, and fails with values </w:t>
@@ -1322,25 +1481,7 @@
         <w:rPr>
           <w:rFonts w:eastAsiaTheme="minorEastAsia"/>
         </w:rPr>
-        <w:t>[</w:t>
-      </w:r>
-      <w:r>
-        <w:rPr>
-          <w:rFonts w:eastAsiaTheme="minorEastAsia"/>
-        </w:rPr>
-        <w:t xml:space="preserve">+/- 0.0001 and </w:t>
-      </w:r>
-      <w:r>
-        <w:rPr>
-          <w:rFonts w:eastAsiaTheme="minorEastAsia"/>
-        </w:rPr>
-        <w:t>zero-one-inflated beta]</w:t>
-      </w:r>
-      <w:r>
-        <w:rPr>
-          <w:rFonts w:eastAsiaTheme="minorEastAsia"/>
-        </w:rPr>
-        <w:t>.</w:t>
+        <w:t>[+/- 0.0001 and zero-one-inflated beta].</w:t>
       </w:r>
     </w:p>
     <w:p/>
@@ -1366,7 +1507,18 @@
       <w:r>
         <w:t xml:space="preserve"> in the linear predictor of the model,</w:t>
       </w:r>
+      <w:r>
+        <w:rPr>
+          <w:rFonts w:eastAsiaTheme="minorEastAsia" w:hAnsi="Calibri"/>
+          <w:color w:val="000000" w:themeColor="text1"/>
+          <w:kern w:val="24"/>
+          <w:sz w:val="36"/>
+          <w:szCs w:val="36"/>
+        </w:rPr>
+        <w:t xml:space="preserve"> </w:t>
+      </w:r>
     </w:p>
+    <w:p/>
     <w:p/>
     <w:p>
       <w:pPr>
@@ -1424,13 +1576,7 @@
               <w:rPr>
                 <w:rFonts w:ascii="Cambria Math" w:hAnsi="Cambria Math"/>
               </w:rPr>
-              <m:t>μ</m:t>
-            </m:r>
-            <m:r>
-              <w:rPr>
-                <w:rFonts w:ascii="Cambria Math" w:hAnsi="Cambria Math"/>
-              </w:rPr>
-              <m:t xml:space="preserve">+ </m:t>
+              <m:t xml:space="preserve">μ+ </m:t>
             </m:r>
             <m:sSub>
               <m:sSubPr>
@@ -1464,19 +1610,7 @@
               <w:rPr>
                 <w:rFonts w:ascii="Cambria Math" w:hAnsi="Cambria Math"/>
               </w:rPr>
-              <m:t>+</m:t>
-            </m:r>
-            <m:r>
-              <w:rPr>
-                <w:rFonts w:ascii="Cambria Math" w:hAnsi="Cambria Math"/>
-              </w:rPr>
-              <m:t>(</m:t>
-            </m:r>
-            <m:r>
-              <w:rPr>
-                <w:rFonts w:ascii="Cambria Math" w:hAnsi="Cambria Math"/>
-              </w:rPr>
-              <m:t>β</m:t>
+              <m:t>+(β</m:t>
             </m:r>
           </m:e>
           <m:sub>
@@ -1775,16 +1909,7 @@
               <w:rPr>
                 <w:rFonts w:ascii="Cambria Math" w:hAnsi="Cambria Math"/>
               </w:rPr>
-              <m:t>time</m:t>
-            </m:r>
-            <m:r>
-              <m:rPr>
-                <m:nor/>
-              </m:rPr>
-              <w:rPr>
-                <w:rFonts w:ascii="Cambria Math" w:hAnsi="Cambria Math"/>
-              </w:rPr>
-              <m:t>, kl</m:t>
+              <m:t>time, kl</m:t>
             </m:r>
           </m:sub>
         </m:sSub>
@@ -1915,10 +2040,7 @@
         <w:t>H3K36me3</w:t>
       </w:r>
       <w:r>
-        <w:t xml:space="preserve"> </w:t>
-      </w:r>
-      <w:r>
-        <w:t xml:space="preserve">dynamics with time. </w:t>
+        <w:t xml:space="preserve"> dynamics with time. </w:t>
       </w:r>
       <w:r>
         <w:t xml:space="preserve">To more directly compare the dynamics of writer loss and writer eraser loss, we simultaneously </w:t>
@@ -1984,25 +2106,7 @@
             <w:rPr>
               <w:rFonts w:ascii="Cambria Math" w:hAnsi="Cambria Math"/>
             </w:rPr>
-            <m:t>=</m:t>
-          </m:r>
-          <m:r>
-            <w:rPr>
-              <w:rFonts w:ascii="Cambria Math" w:hAnsi="Cambria Math"/>
-            </w:rPr>
-            <m:t xml:space="preserve"> </m:t>
-          </m:r>
-          <m:r>
-            <w:rPr>
-              <w:rFonts w:ascii="Cambria Math" w:hAnsi="Cambria Math"/>
-            </w:rPr>
-            <m:t>μ</m:t>
-          </m:r>
-          <m:r>
-            <w:rPr>
-              <w:rFonts w:ascii="Cambria Math" w:hAnsi="Cambria Math"/>
-            </w:rPr>
-            <m:t>+</m:t>
+            <m:t>= μ+</m:t>
           </m:r>
           <m:nary>
             <m:naryPr>
@@ -2057,16 +2161,7 @@
                     <w:rPr>
                       <w:rFonts w:ascii="Cambria Math" w:hAnsi="Cambria Math"/>
                     </w:rPr>
-                    <m:t>time</m:t>
-                  </m:r>
-                  <m:r>
-                    <m:rPr>
-                      <m:nor/>
-                    </m:rPr>
-                    <w:rPr>
-                      <w:rFonts w:ascii="Cambria Math" w:hAnsi="Cambria Math"/>
-                    </w:rPr>
-                    <m:t>point</m:t>
+                    <m:t>timepoint</m:t>
                   </m:r>
                 </m:sub>
                 <m:sup>
@@ -2165,16 +2260,7 @@
                     <w:rPr>
                       <w:rFonts w:ascii="Cambria Math" w:hAnsi="Cambria Math"/>
                     </w:rPr>
-                    <m:t>time</m:t>
-                  </m:r>
-                  <m:r>
-                    <m:rPr>
-                      <m:nor/>
-                    </m:rPr>
-                    <w:rPr>
-                      <w:rFonts w:ascii="Cambria Math" w:hAnsi="Cambria Math"/>
-                    </w:rPr>
-                    <m:t>point</m:t>
+                    <m:t>timepoint</m:t>
                   </m:r>
                 </m:sub>
                 <m:sup>
@@ -2198,13 +2284,7 @@
             <w:rPr>
               <w:rFonts w:ascii="Cambria Math" w:hAnsi="Cambria Math"/>
             </w:rPr>
-            <m:t>I{j=q}</m:t>
-          </m:r>
-          <m:r>
-            <w:rPr>
-              <w:rFonts w:ascii="Cambria Math" w:hAnsi="Cambria Math"/>
-            </w:rPr>
-            <m:t xml:space="preserve"> </m:t>
+            <m:t xml:space="preserve">I{j=q} </m:t>
           </m:r>
         </m:oMath>
       </m:oMathPara>
@@ -2224,13 +2304,7 @@
         <w:rPr>
           <w:rFonts w:eastAsiaTheme="minorEastAsia"/>
         </w:rPr>
-        <w:t xml:space="preserve"> is </w:t>
-      </w:r>
-      <w:r>
-        <w:rPr>
-          <w:rFonts w:eastAsiaTheme="minorEastAsia"/>
-        </w:rPr>
-        <w:t xml:space="preserve">the intercept representing log odds for the proportion </w:t>
+        <w:t xml:space="preserve"> is the intercept representing log odds for the proportion </w:t>
       </w:r>
       <w:r>
         <w:t>H3K36me3</w:t>
@@ -2264,16 +2338,7 @@
               <w:rPr>
                 <w:rFonts w:ascii="Cambria Math" w:hAnsi="Cambria Math"/>
               </w:rPr>
-              <m:t>time</m:t>
-            </m:r>
-            <m:r>
-              <m:rPr>
-                <m:nor/>
-              </m:rPr>
-              <w:rPr>
-                <w:rFonts w:ascii="Cambria Math" w:hAnsi="Cambria Math"/>
-              </w:rPr>
-              <m:t>point</m:t>
+              <m:t>timepoint</m:t>
             </m:r>
           </m:sub>
           <m:sup>
@@ -2290,19 +2355,7 @@
         <w:rPr>
           <w:rFonts w:eastAsiaTheme="minorEastAsia"/>
         </w:rPr>
-        <w:t xml:space="preserve"> is the </w:t>
-      </w:r>
-      <w:r>
-        <w:rPr>
-          <w:rFonts w:eastAsiaTheme="minorEastAsia"/>
-        </w:rPr>
-        <w:t>log</w:t>
-      </w:r>
-      <w:r>
-        <w:rPr>
-          <w:rFonts w:eastAsiaTheme="minorEastAsia"/>
-        </w:rPr>
-        <w:t xml:space="preserve"> OR comparing timepoint </w:t>
+        <w:t xml:space="preserve"> is the log OR comparing timepoint </w:t>
       </w:r>
       <m:oMath>
         <m:r>
@@ -2386,6 +2439,7 @@
     </w:p>
     <w:p>
       <w:r>
+        <w:lastRenderedPageBreak/>
         <w:t xml:space="preserve">Gelman, A., &amp; Hill, J. (2006). </w:t>
       </w:r>
       <w:r>
@@ -2416,7 +2470,6 @@
     <w:p/>
     <w:p>
       <w:r>
-        <w:lastRenderedPageBreak/>
         <w:t>﻿</w:t>
       </w:r>
       <w:proofErr w:type="spellStart"/>
@@ -2964,6 +3017,20 @@
       <w:shd w:val="clear" w:color="auto" w:fill="E1DFDD"/>
     </w:rPr>
   </w:style>
+  <w:style w:type="paragraph" w:styleId="NormalWeb">
+    <w:name w:val="Normal (Web)"/>
+    <w:basedOn w:val="Normal"/>
+    <w:uiPriority w:val="99"/>
+    <w:semiHidden/>
+    <w:unhideWhenUsed/>
+    <w:rsid w:val="00AA3A2A"/>
+    <w:pPr>
+      <w:spacing w:before="100" w:beforeAutospacing="1" w:after="100" w:afterAutospacing="1"/>
+    </w:pPr>
+    <w:rPr>
+      <w:rFonts w:ascii="Times New Roman" w:eastAsia="Times New Roman" w:hAnsi="Times New Roman" w:cs="Times New Roman"/>
+    </w:rPr>
+  </w:style>
 </w:styles>
 </file>
 
